--- a/Диплом Грушевский.docx
+++ b/Диплом Грушевский.docx
@@ -582,7 +582,7 @@
         <w:t>: Дипломна</w:t>
       </w:r>
       <w:r>
-        <w:t>я работа/ Минск: БГУ, 2017. – 28</w:t>
+        <w:t>я работа/ Минск: БГУ, 2017. – 29</w:t>
       </w:r>
       <w:r>
         <w:t xml:space="preserve"> c.</w:t>
@@ -624,7 +624,7 @@
         <w:t>: Дыпломная работа</w:t>
       </w:r>
       <w:r>
-        <w:t>/ Мінск: БДУ, 2017. – 28</w:t>
+        <w:t>/ Мінск: БДУ, 2017. – 29</w:t>
       </w:r>
       <w:r>
         <w:t xml:space="preserve"> c. </w:t>
@@ -706,7 +706,7 @@
         <w:rPr>
           <w:lang w:val="en-US"/>
         </w:rPr>
-        <w:t>oma work/ Minsk: BSU, 2017. – 28</w:t>
+        <w:t>oma work/ Minsk: BSU, 2017. – 29</w:t>
       </w:r>
       <w:r>
         <w:rPr>
@@ -796,16 +796,28 @@
         <w:t xml:space="preserve">Дипломная работа, </w:t>
       </w:r>
       <w:r>
-        <w:t>28</w:t>
+        <w:t>29</w:t>
       </w:r>
       <w:r>
         <w:t xml:space="preserve"> с</w:t>
       </w:r>
       <w:r>
-        <w:t>траниц, 6 рисунков, 5 таблиц</w:t>
-      </w:r>
-      <w:r>
-        <w:t>, 21 источник</w:t>
+        <w:t xml:space="preserve">траниц, </w:t>
+      </w:r>
+      <w:r>
+        <w:t>7</w:t>
+      </w:r>
+      <w:r>
+        <w:t xml:space="preserve"> рисунков, 5 таблиц</w:t>
+      </w:r>
+      <w:r>
+        <w:t>, 20</w:t>
+      </w:r>
+      <w:r>
+        <w:t xml:space="preserve"> источник</w:t>
+      </w:r>
+      <w:r>
+        <w:t>ов</w:t>
       </w:r>
       <w:r>
         <w:t>.</w:t>
@@ -941,10 +953,13 @@
         <w:t>2</w:t>
       </w:r>
       <w:r>
-        <w:t>8</w:t>
-      </w:r>
-      <w:r>
-        <w:t xml:space="preserve"> старонак, 6 малюнка</w:t>
+        <w:t>9</w:t>
+      </w:r>
+      <w:r>
+        <w:t xml:space="preserve"> старонак, 7</w:t>
+      </w:r>
+      <w:r>
+        <w:t xml:space="preserve"> малюнка</w:t>
       </w:r>
       <w:r>
         <w:t>ў</w:t>
@@ -962,16 +977,13 @@
         <w:t>табліц</w:t>
       </w:r>
       <w:r>
-        <w:t>, 21</w:t>
-      </w:r>
-      <w:r>
-        <w:t xml:space="preserve"> крыніц</w:t>
-      </w:r>
-      <w:r>
-        <w:t>а</w:t>
-      </w:r>
-      <w:r>
-        <w:t>.</w:t>
+        <w:t>, 2</w:t>
+      </w:r>
+      <w:r>
+        <w:t>0</w:t>
+      </w:r>
+      <w:r>
+        <w:t xml:space="preserve"> крыніц.</w:t>
       </w:r>
     </w:p>
     <w:p>
@@ -1135,7 +1147,7 @@
         <w:rPr>
           <w:lang w:val="en-US"/>
         </w:rPr>
-        <w:t xml:space="preserve"> 28</w:t>
+        <w:t xml:space="preserve"> 29</w:t>
       </w:r>
       <w:r>
         <w:rPr>
@@ -1147,7 +1159,7 @@
         <w:rPr>
           <w:lang w:val="en-US"/>
         </w:rPr>
-        <w:t>6</w:t>
+        <w:t>7</w:t>
       </w:r>
       <w:r>
         <w:rPr>
@@ -1177,10 +1189,8 @@
         <w:rPr>
           <w:lang w:val="en-US"/>
         </w:rPr>
-        <w:t>, 21</w:t>
-      </w:r>
-      <w:bookmarkStart w:id="0" w:name="_GoBack"/>
-      <w:bookmarkEnd w:id="0"/>
+        <w:t>, 20</w:t>
+      </w:r>
       <w:r>
         <w:rPr>
           <w:lang w:val="en-US"/>
@@ -1540,7 +1550,7 @@
           <w:r>
             <w:fldChar w:fldCharType="separate"/>
           </w:r>
-          <w:hyperlink w:anchor="_Toc483256995" w:history="1">
+          <w:hyperlink w:anchor="_Toc483564516" w:history="1">
             <w:r>
               <w:rPr>
                 <w:rStyle w:val="a5"/>
@@ -1567,7 +1577,7 @@
                 <w:noProof/>
                 <w:webHidden/>
               </w:rPr>
-              <w:instrText xml:space="preserve"> PAGEREF _Toc483256995 \h </w:instrText>
+              <w:instrText xml:space="preserve"> PAGEREF _Toc483564516 \h </w:instrText>
             </w:r>
             <w:r>
               <w:rPr>
@@ -1611,7 +1621,7 @@
               <w:lang w:eastAsia="ru-RU"/>
             </w:rPr>
           </w:pPr>
-          <w:hyperlink w:anchor="_Toc483256996" w:history="1">
+          <w:hyperlink w:anchor="_Toc483564517" w:history="1">
             <w:r>
               <w:rPr>
                 <w:rStyle w:val="a5"/>
@@ -1638,7 +1648,7 @@
                 <w:noProof/>
                 <w:webHidden/>
               </w:rPr>
-              <w:instrText xml:space="preserve"> PAGEREF _Toc483256996 \h </w:instrText>
+              <w:instrText xml:space="preserve"> PAGEREF _Toc483564517 \h </w:instrText>
             </w:r>
             <w:r>
               <w:rPr>
@@ -1683,7 +1693,7 @@
               <w:lang w:eastAsia="ru-RU"/>
             </w:rPr>
           </w:pPr>
-          <w:hyperlink w:anchor="_Toc483256997" w:history="1">
+          <w:hyperlink w:anchor="_Toc483564518" w:history="1">
             <w:r>
               <w:rPr>
                 <w:rStyle w:val="a5"/>
@@ -1726,7 +1736,7 @@
                 <w:noProof/>
                 <w:webHidden/>
               </w:rPr>
-              <w:instrText xml:space="preserve"> PAGEREF _Toc483256997 \h </w:instrText>
+              <w:instrText xml:space="preserve"> PAGEREF _Toc483564518 \h </w:instrText>
             </w:r>
             <w:r>
               <w:rPr>
@@ -1746,7 +1756,7 @@
                 <w:noProof/>
                 <w:webHidden/>
               </w:rPr>
-              <w:t>10</w:t>
+              <w:t>9</w:t>
             </w:r>
             <w:r>
               <w:rPr>
@@ -1771,7 +1781,7 @@
               <w:lang w:eastAsia="ru-RU"/>
             </w:rPr>
           </w:pPr>
-          <w:hyperlink w:anchor="_Toc483256998" w:history="1">
+          <w:hyperlink w:anchor="_Toc483564519" w:history="1">
             <w:r>
               <w:rPr>
                 <w:rStyle w:val="a5"/>
@@ -1814,7 +1824,7 @@
                 <w:noProof/>
                 <w:webHidden/>
               </w:rPr>
-              <w:instrText xml:space="preserve"> PAGEREF _Toc483256998 \h </w:instrText>
+              <w:instrText xml:space="preserve"> PAGEREF _Toc483564519 \h </w:instrText>
             </w:r>
             <w:r>
               <w:rPr>
@@ -1834,7 +1844,7 @@
                 <w:noProof/>
                 <w:webHidden/>
               </w:rPr>
-              <w:t>10</w:t>
+              <w:t>9</w:t>
             </w:r>
             <w:r>
               <w:rPr>
@@ -1859,7 +1869,7 @@
               <w:lang w:eastAsia="ru-RU"/>
             </w:rPr>
           </w:pPr>
-          <w:hyperlink w:anchor="_Toc483256999" w:history="1">
+          <w:hyperlink w:anchor="_Toc483564520" w:history="1">
             <w:r>
               <w:rPr>
                 <w:rStyle w:val="a5"/>
@@ -1904,7 +1914,7 @@
                 <w:noProof/>
                 <w:webHidden/>
               </w:rPr>
-              <w:instrText xml:space="preserve"> PAGEREF _Toc483256999 \h </w:instrText>
+              <w:instrText xml:space="preserve"> PAGEREF _Toc483564520 \h </w:instrText>
             </w:r>
             <w:r>
               <w:rPr>
@@ -1949,7 +1959,7 @@
               <w:lang w:eastAsia="ru-RU"/>
             </w:rPr>
           </w:pPr>
-          <w:hyperlink w:anchor="_Toc483257000" w:history="1">
+          <w:hyperlink w:anchor="_Toc483564521" w:history="1">
             <w:r>
               <w:rPr>
                 <w:rStyle w:val="a5"/>
@@ -1994,7 +2004,7 @@
                 <w:noProof/>
                 <w:webHidden/>
               </w:rPr>
-              <w:instrText xml:space="preserve"> PAGEREF _Toc483257000 \h </w:instrText>
+              <w:instrText xml:space="preserve"> PAGEREF _Toc483564521 \h </w:instrText>
             </w:r>
             <w:r>
               <w:rPr>
@@ -2014,7 +2024,7 @@
                 <w:noProof/>
                 <w:webHidden/>
               </w:rPr>
-              <w:t>11</w:t>
+              <w:t>10</w:t>
             </w:r>
             <w:r>
               <w:rPr>
@@ -2039,7 +2049,7 @@
               <w:lang w:eastAsia="ru-RU"/>
             </w:rPr>
           </w:pPr>
-          <w:hyperlink w:anchor="_Toc483257001" w:history="1">
+          <w:hyperlink w:anchor="_Toc483564522" w:history="1">
             <w:r>
               <w:rPr>
                 <w:rStyle w:val="a5"/>
@@ -2084,7 +2094,7 @@
                 <w:noProof/>
                 <w:webHidden/>
               </w:rPr>
-              <w:instrText xml:space="preserve"> PAGEREF _Toc483257001 \h </w:instrText>
+              <w:instrText xml:space="preserve"> PAGEREF _Toc483564522 \h </w:instrText>
             </w:r>
             <w:r>
               <w:rPr>
@@ -2104,7 +2114,7 @@
                 <w:noProof/>
                 <w:webHidden/>
               </w:rPr>
-              <w:t>12</w:t>
+              <w:t>11</w:t>
             </w:r>
             <w:r>
               <w:rPr>
@@ -2129,7 +2139,7 @@
               <w:lang w:eastAsia="ru-RU"/>
             </w:rPr>
           </w:pPr>
-          <w:hyperlink w:anchor="_Toc483257002" w:history="1">
+          <w:hyperlink w:anchor="_Toc483564523" w:history="1">
             <w:r>
               <w:rPr>
                 <w:rStyle w:val="a5"/>
@@ -2172,7 +2182,7 @@
                 <w:noProof/>
                 <w:webHidden/>
               </w:rPr>
-              <w:instrText xml:space="preserve"> PAGEREF _Toc483257002 \h </w:instrText>
+              <w:instrText xml:space="preserve"> PAGEREF _Toc483564523 \h </w:instrText>
             </w:r>
             <w:r>
               <w:rPr>
@@ -2192,7 +2202,7 @@
                 <w:noProof/>
                 <w:webHidden/>
               </w:rPr>
-              <w:t>14</w:t>
+              <w:t>13</w:t>
             </w:r>
             <w:r>
               <w:rPr>
@@ -2217,7 +2227,7 @@
               <w:lang w:eastAsia="ru-RU"/>
             </w:rPr>
           </w:pPr>
-          <w:hyperlink w:anchor="_Toc483257003" w:history="1">
+          <w:hyperlink w:anchor="_Toc483564524" w:history="1">
             <w:r>
               <w:rPr>
                 <w:rStyle w:val="a5"/>
@@ -2260,7 +2270,7 @@
                 <w:noProof/>
                 <w:webHidden/>
               </w:rPr>
-              <w:instrText xml:space="preserve"> PAGEREF _Toc483257003 \h </w:instrText>
+              <w:instrText xml:space="preserve"> PAGEREF _Toc483564524 \h </w:instrText>
             </w:r>
             <w:r>
               <w:rPr>
@@ -2280,7 +2290,7 @@
                 <w:noProof/>
                 <w:webHidden/>
               </w:rPr>
-              <w:t>14</w:t>
+              <w:t>13</w:t>
             </w:r>
             <w:r>
               <w:rPr>
@@ -2305,7 +2315,7 @@
               <w:lang w:eastAsia="ru-RU"/>
             </w:rPr>
           </w:pPr>
-          <w:hyperlink w:anchor="_Toc483257004" w:history="1">
+          <w:hyperlink w:anchor="_Toc483564525" w:history="1">
             <w:r>
               <w:rPr>
                 <w:rStyle w:val="a5"/>
@@ -2348,7 +2358,7 @@
                 <w:noProof/>
                 <w:webHidden/>
               </w:rPr>
-              <w:instrText xml:space="preserve"> PAGEREF _Toc483257004 \h </w:instrText>
+              <w:instrText xml:space="preserve"> PAGEREF _Toc483564525 \h </w:instrText>
             </w:r>
             <w:r>
               <w:rPr>
@@ -2368,7 +2378,7 @@
                 <w:noProof/>
                 <w:webHidden/>
               </w:rPr>
-              <w:t>16</w:t>
+              <w:t>15</w:t>
             </w:r>
             <w:r>
               <w:rPr>
@@ -2393,7 +2403,7 @@
               <w:lang w:eastAsia="ru-RU"/>
             </w:rPr>
           </w:pPr>
-          <w:hyperlink w:anchor="_Toc483257005" w:history="1">
+          <w:hyperlink w:anchor="_Toc483564526" w:history="1">
             <w:r>
               <w:rPr>
                 <w:rStyle w:val="a5"/>
@@ -2436,7 +2446,7 @@
                 <w:noProof/>
                 <w:webHidden/>
               </w:rPr>
-              <w:instrText xml:space="preserve"> PAGEREF _Toc483257005 \h </w:instrText>
+              <w:instrText xml:space="preserve"> PAGEREF _Toc483564526 \h </w:instrText>
             </w:r>
             <w:r>
               <w:rPr>
@@ -2481,7 +2491,7 @@
               <w:lang w:eastAsia="ru-RU"/>
             </w:rPr>
           </w:pPr>
-          <w:hyperlink w:anchor="_Toc483257006" w:history="1">
+          <w:hyperlink w:anchor="_Toc483564527" w:history="1">
             <w:r>
               <w:rPr>
                 <w:rStyle w:val="a5"/>
@@ -2524,7 +2534,7 @@
                 <w:noProof/>
                 <w:webHidden/>
               </w:rPr>
-              <w:instrText xml:space="preserve"> PAGEREF _Toc483257006 \h </w:instrText>
+              <w:instrText xml:space="preserve"> PAGEREF _Toc483564527 \h </w:instrText>
             </w:r>
             <w:r>
               <w:rPr>
@@ -2544,7 +2554,7 @@
                 <w:noProof/>
                 <w:webHidden/>
               </w:rPr>
-              <w:t>18</w:t>
+              <w:t>17</w:t>
             </w:r>
             <w:r>
               <w:rPr>
@@ -2569,7 +2579,7 @@
               <w:lang w:eastAsia="ru-RU"/>
             </w:rPr>
           </w:pPr>
-          <w:hyperlink w:anchor="_Toc483257007" w:history="1">
+          <w:hyperlink w:anchor="_Toc483564528" w:history="1">
             <w:r>
               <w:rPr>
                 <w:rStyle w:val="a5"/>
@@ -2612,7 +2622,7 @@
                 <w:noProof/>
                 <w:webHidden/>
               </w:rPr>
-              <w:instrText xml:space="preserve"> PAGEREF _Toc483257007 \h </w:instrText>
+              <w:instrText xml:space="preserve"> PAGEREF _Toc483564528 \h </w:instrText>
             </w:r>
             <w:r>
               <w:rPr>
@@ -2632,7 +2642,7 @@
                 <w:noProof/>
                 <w:webHidden/>
               </w:rPr>
-              <w:t>21</w:t>
+              <w:t>20</w:t>
             </w:r>
             <w:r>
               <w:rPr>
@@ -2656,7 +2666,7 @@
               <w:lang w:eastAsia="ru-RU"/>
             </w:rPr>
           </w:pPr>
-          <w:hyperlink w:anchor="_Toc483257008" w:history="1">
+          <w:hyperlink w:anchor="_Toc483564529" w:history="1">
             <w:r>
               <w:rPr>
                 <w:rStyle w:val="a5"/>
@@ -2683,7 +2693,7 @@
                 <w:noProof/>
                 <w:webHidden/>
               </w:rPr>
-              <w:instrText xml:space="preserve"> PAGEREF _Toc483257008 \h </w:instrText>
+              <w:instrText xml:space="preserve"> PAGEREF _Toc483564529 \h </w:instrText>
             </w:r>
             <w:r>
               <w:rPr>
@@ -2727,7 +2737,7 @@
               <w:lang w:eastAsia="ru-RU"/>
             </w:rPr>
           </w:pPr>
-          <w:hyperlink w:anchor="_Toc483257009" w:history="1">
+          <w:hyperlink w:anchor="_Toc483564530" w:history="1">
             <w:r>
               <w:rPr>
                 <w:rStyle w:val="a5"/>
@@ -2754,7 +2764,7 @@
                 <w:noProof/>
                 <w:webHidden/>
               </w:rPr>
-              <w:instrText xml:space="preserve"> PAGEREF _Toc483257009 \h </w:instrText>
+              <w:instrText xml:space="preserve"> PAGEREF _Toc483564530 \h </w:instrText>
             </w:r>
             <w:r>
               <w:rPr>
@@ -2798,28 +2808,13 @@
               <w:lang w:eastAsia="ru-RU"/>
             </w:rPr>
           </w:pPr>
-          <w:hyperlink w:anchor="_Toc483257010" w:history="1">
+          <w:hyperlink w:anchor="_Toc483564531" w:history="1">
             <w:r>
               <w:rPr>
                 <w:rStyle w:val="a5"/>
                 <w:noProof/>
               </w:rPr>
-              <w:t>ПРИЛОЖЕНИЕ</w:t>
-            </w:r>
-            <w:r>
-              <w:rPr>
-                <w:rStyle w:val="a5"/>
-                <w:noProof/>
-                <w:lang w:val="en-US"/>
-              </w:rPr>
-              <w:t xml:space="preserve"> </w:t>
-            </w:r>
-            <w:r>
-              <w:rPr>
-                <w:rStyle w:val="a5"/>
-                <w:noProof/>
-              </w:rPr>
-              <w:t>А</w:t>
+              <w:t>ПРИЛОЖЕНИЕ А</w:t>
             </w:r>
             <w:r>
               <w:rPr>
@@ -2840,7 +2835,7 @@
                 <w:noProof/>
                 <w:webHidden/>
               </w:rPr>
-              <w:instrText xml:space="preserve"> PAGEREF _Toc483257010 \h </w:instrText>
+              <w:instrText xml:space="preserve"> PAGEREF _Toc483564531 \h </w:instrText>
             </w:r>
             <w:r>
               <w:rPr>
@@ -2884,14 +2879,31 @@
               <w:lang w:eastAsia="ru-RU"/>
             </w:rPr>
           </w:pPr>
-          <w:hyperlink w:anchor="_Toc483257011" w:history="1">
+          <w:hyperlink w:anchor="_Toc483564532" w:history="1">
             <w:r>
               <w:rPr>
                 <w:rStyle w:val="a5"/>
                 <w:rFonts w:cs="Times New Roman"/>
                 <w:noProof/>
               </w:rPr>
-              <w:t>ПРИЛОЖЕНИЕ Б</w:t>
+              <w:t>ПРИЛОЖЕНИЕ</w:t>
+            </w:r>
+            <w:r>
+              <w:rPr>
+                <w:rStyle w:val="a5"/>
+                <w:rFonts w:cs="Times New Roman"/>
+                <w:noProof/>
+                <w:lang w:val="en-US"/>
+              </w:rPr>
+              <w:t xml:space="preserve"> </w:t>
+            </w:r>
+            <w:r>
+              <w:rPr>
+                <w:rStyle w:val="a5"/>
+                <w:rFonts w:cs="Times New Roman"/>
+                <w:noProof/>
+              </w:rPr>
+              <w:t>Б</w:t>
             </w:r>
             <w:r>
               <w:rPr>
@@ -2912,7 +2924,7 @@
                 <w:noProof/>
                 <w:webHidden/>
               </w:rPr>
-              <w:instrText xml:space="preserve"> PAGEREF _Toc483257011 \h </w:instrText>
+              <w:instrText xml:space="preserve"> PAGEREF _Toc483564532 \h </w:instrText>
             </w:r>
             <w:r>
               <w:rPr>
@@ -2956,7 +2968,7 @@
               <w:lang w:eastAsia="ru-RU"/>
             </w:rPr>
           </w:pPr>
-          <w:hyperlink w:anchor="_Toc483257012" w:history="1">
+          <w:hyperlink w:anchor="_Toc483564533" w:history="1">
             <w:r>
               <w:rPr>
                 <w:rStyle w:val="a5"/>
@@ -3001,7 +3013,7 @@
                 <w:noProof/>
                 <w:webHidden/>
               </w:rPr>
-              <w:instrText xml:space="preserve"> PAGEREF _Toc483257012 \h </w:instrText>
+              <w:instrText xml:space="preserve"> PAGEREF _Toc483564533 \h </w:instrText>
             </w:r>
             <w:r>
               <w:rPr>
@@ -3064,12 +3076,12 @@
         </w:numPr>
         <w:spacing w:after="240"/>
       </w:pPr>
-      <w:bookmarkStart w:id="1" w:name="_Toc483256995"/>
+      <w:bookmarkStart w:id="0" w:name="_Toc483564516"/>
       <w:r>
         <w:lastRenderedPageBreak/>
         <w:t>ОСНОВНЫЕ ТЕРМИНЫ И ПОНЯТИЯ</w:t>
       </w:r>
-      <w:bookmarkEnd w:id="1"/>
+      <w:bookmarkEnd w:id="0"/>
     </w:p>
     <w:p>
       <w:r>
@@ -3657,12 +3669,12 @@
         </w:numPr>
         <w:spacing w:after="240"/>
       </w:pPr>
-      <w:bookmarkStart w:id="2" w:name="_Toc483256996"/>
+      <w:bookmarkStart w:id="1" w:name="_Toc483564517"/>
       <w:r>
         <w:lastRenderedPageBreak/>
         <w:t>ВВЕДЕНИЕ</w:t>
       </w:r>
-      <w:bookmarkEnd w:id="2"/>
+      <w:bookmarkEnd w:id="1"/>
     </w:p>
     <w:p>
       <w:r>
@@ -3778,40 +3790,76 @@
       <w:r>
         <w:t xml:space="preserve"> объединение возможностей веб и мобильного приложения позволит избавиться от перечисленных выше недостатков.</w:t>
       </w:r>
-    </w:p>
-    <w:p>
-      <w:r>
-        <w:t xml:space="preserve">Целью </w:t>
-      </w:r>
-      <w:r>
-        <w:t xml:space="preserve">дипломной </w:t>
-      </w:r>
-      <w:r>
-        <w:t>работы было исследовать практическую готовность методологии</w:t>
-      </w:r>
-      <w:r>
-        <w:t xml:space="preserve"> прогрессивных веб-приложений</w:t>
-      </w:r>
-      <w:r>
-        <w:t xml:space="preserve"> для разработки</w:t>
-      </w:r>
-      <w:r>
-        <w:t xml:space="preserve"> программного обеспечения</w:t>
-      </w:r>
-      <w:r>
-        <w:t xml:space="preserve">, лишенного описанных </w:t>
-      </w:r>
-      <w:r>
-        <w:t xml:space="preserve">выше </w:t>
-      </w:r>
-      <w:r>
-        <w:t>минусов</w:t>
-      </w:r>
+      <w:r>
+        <w:t xml:space="preserve"> </w:t>
+      </w:r>
+      <w:r>
+        <w:t>Методология прогрессивных в</w:t>
+      </w:r>
+      <w:r>
+        <w:t>еб-приложений (ПВП) разработана</w:t>
+      </w:r>
+      <w:r>
+        <w:t xml:space="preserve"> </w:t>
+      </w:r>
+      <w:r>
+        <w:t>именно для решения данной проблемы.</w:t>
+      </w:r>
+    </w:p>
+    <w:p>
+      <w:r>
+        <w:t>Целью дипломной работы было исследовать практическую пригодность</w:t>
+      </w:r>
+      <w:r>
+        <w:t xml:space="preserve"> </w:t>
+      </w:r>
+      <w:r>
+        <w:t>методологии прогрессивных веб-приложений</w:t>
+      </w:r>
+      <w:r>
+        <w:t xml:space="preserve"> </w:t>
+      </w:r>
+      <w:r>
+        <w:t>ПВП для</w:t>
+      </w:r>
+      <w:r>
+        <w:t xml:space="preserve"> </w:t>
+      </w:r>
+      <w:r>
+        <w:t>промышленной разработки. Для этого было решено</w:t>
+      </w:r>
+      <w:r>
+        <w:t xml:space="preserve"> </w:t>
+      </w:r>
+      <w:r>
+        <w:t>разработать с её использованием простейшее приложение-ежедневник и по</w:t>
+      </w:r>
+      <w:r>
+        <w:t xml:space="preserve"> </w:t>
+      </w:r>
+      <w:r>
+        <w:t>результатам выполнения данной практической задачи сделать</w:t>
+      </w:r>
+      <w:r>
+        <w:t xml:space="preserve"> </w:t>
+      </w:r>
+      <w:r>
+        <w:t>соответствующие выводы о готовности методологии к использованию для</w:t>
+      </w:r>
+      <w:r>
+        <w:t xml:space="preserve"> </w:t>
+      </w:r>
+      <w:r>
+        <w:t>выполнения реальных проекто</w:t>
+      </w:r>
+      <w:r>
+        <w:t>в</w:t>
+      </w:r>
+      <w:bookmarkStart w:id="2" w:name="_GoBack"/>
+      <w:bookmarkEnd w:id="2"/>
       <w:r>
         <w:t>.</w:t>
       </w:r>
-    </w:p>
-    <w:p>
       <w:r>
         <w:br w:type="page"/>
       </w:r>
@@ -3821,7 +3869,7 @@
         <w:pStyle w:val="1"/>
         <w:spacing w:after="240"/>
       </w:pPr>
-      <w:bookmarkStart w:id="3" w:name="_Toc483256997"/>
+      <w:bookmarkStart w:id="3" w:name="_Toc483564518"/>
       <w:r>
         <w:lastRenderedPageBreak/>
         <w:t>ОБЩИЕ ТЕХНОЛОГИИ ДЛЯ МЕТОДОЛОГИИ ПВП</w:t>
@@ -3833,7 +3881,7 @@
         <w:pStyle w:val="2"/>
         <w:spacing w:after="240"/>
       </w:pPr>
-      <w:bookmarkStart w:id="4" w:name="_Toc483256998"/>
+      <w:bookmarkStart w:id="4" w:name="_Toc483564519"/>
       <w:r>
         <w:t>Описание</w:t>
       </w:r>
@@ -4243,7 +4291,7 @@
           <w:lang w:val="en-US"/>
         </w:rPr>
       </w:pPr>
-      <w:bookmarkStart w:id="5" w:name="_Toc483256999"/>
+      <w:bookmarkStart w:id="5" w:name="_Toc483564520"/>
       <w:r>
         <w:rPr>
           <w:lang w:val="en-US"/>
@@ -4635,7 +4683,7 @@
           <w:lang w:val="en-US"/>
         </w:rPr>
       </w:pPr>
-      <w:bookmarkStart w:id="6" w:name="_Toc483257000"/>
+      <w:bookmarkStart w:id="6" w:name="_Toc483564521"/>
       <w:r>
         <w:rPr>
           <w:lang w:val="en-US"/>
@@ -5007,7 +5055,7 @@
           <w:lang w:val="en-US"/>
         </w:rPr>
       </w:pPr>
-      <w:bookmarkStart w:id="7" w:name="_Toc483257001"/>
+      <w:bookmarkStart w:id="7" w:name="_Toc483564522"/>
       <w:r>
         <w:rPr>
           <w:lang w:val="en-US"/>
@@ -5137,7 +5185,7 @@
         </w:rPr>
         <w:lastRenderedPageBreak/>
         <w:drawing>
-          <wp:inline distT="0" distB="0" distL="0" distR="0" wp14:anchorId="3853CB8E" wp14:editId="01B4DE68">
+          <wp:inline distT="0" distB="0" distL="0" distR="0" wp14:anchorId="557F0E71" wp14:editId="0659ED6E">
             <wp:extent cx="5394960" cy="3399564"/>
             <wp:effectExtent l="0" t="0" r="0" b="0"/>
             <wp:docPr id="1" name="Рисунок 1"/>
@@ -5737,7 +5785,7 @@
         <w:pStyle w:val="1"/>
         <w:spacing w:after="240"/>
       </w:pPr>
-      <w:bookmarkStart w:id="8" w:name="_Toc483257002"/>
+      <w:bookmarkStart w:id="8" w:name="_Toc483564523"/>
       <w:r>
         <w:lastRenderedPageBreak/>
         <w:t>ПРИЛОЖЕНИЕ-ЕЖЕДНЕВНИК</w:t>
@@ -5749,7 +5797,7 @@
         <w:pStyle w:val="2"/>
         <w:spacing w:after="240"/>
       </w:pPr>
-      <w:bookmarkStart w:id="9" w:name="_Toc483257003"/>
+      <w:bookmarkStart w:id="9" w:name="_Toc483564524"/>
       <w:r>
         <w:t xml:space="preserve">Сравнение </w:t>
       </w:r>
@@ -5900,7 +5948,13 @@
         <w:t>(</w:t>
       </w:r>
       <w:r>
-        <w:t>табл.3)</w:t>
+        <w:t>табл.</w:t>
+      </w:r>
+      <w:r>
+        <w:t xml:space="preserve"> </w:t>
+      </w:r>
+      <w:r>
+        <w:t>3)</w:t>
       </w:r>
     </w:p>
     <w:p/>
@@ -6470,7 +6524,19 @@
     </w:p>
     <w:p>
       <w:r>
-        <w:t>Оба приложения имеют похожий интерфейс и возможности (рис.2, рис.3)</w:t>
+        <w:t>Оба приложения имеют похожий интерфейс и возможности (рис.</w:t>
+      </w:r>
+      <w:r>
+        <w:t xml:space="preserve"> </w:t>
+      </w:r>
+      <w:r>
+        <w:t>2, рис.</w:t>
+      </w:r>
+      <w:r>
+        <w:t xml:space="preserve"> </w:t>
+      </w:r>
+      <w:r>
+        <w:t>3)</w:t>
       </w:r>
     </w:p>
     <w:p/>
@@ -6485,7 +6551,7 @@
           <w:lang w:eastAsia="ru-RU"/>
         </w:rPr>
         <w:drawing>
-          <wp:inline distT="0" distB="0" distL="0" distR="0" wp14:anchorId="12C4EAC4" wp14:editId="276F106A">
+          <wp:inline distT="0" distB="0" distL="0" distR="0" wp14:anchorId="42F64969" wp14:editId="7D6B20AD">
             <wp:extent cx="6050280" cy="2534865"/>
             <wp:effectExtent l="0" t="0" r="7620" b="0"/>
             <wp:docPr id="3" name="Рисунок 3"/>
@@ -6572,7 +6638,7 @@
         </w:rPr>
         <w:lastRenderedPageBreak/>
         <w:drawing>
-          <wp:inline distT="0" distB="0" distL="0" distR="0" wp14:anchorId="6AD56741" wp14:editId="17E72406">
+          <wp:inline distT="0" distB="0" distL="0" distR="0" wp14:anchorId="11D17D65" wp14:editId="2CC43893">
             <wp:extent cx="6042496" cy="3558540"/>
             <wp:effectExtent l="0" t="0" r="0" b="3810"/>
             <wp:docPr id="2" name="Рисунок 2"/>
@@ -6794,7 +6860,7 @@
         <w:pStyle w:val="2"/>
         <w:spacing w:after="240"/>
       </w:pPr>
-      <w:bookmarkStart w:id="10" w:name="_Toc483257004"/>
+      <w:bookmarkStart w:id="10" w:name="_Toc483564525"/>
       <w:r>
         <w:t>Описание прогрессивного приложения-ежедневника</w:t>
       </w:r>
@@ -6886,7 +6952,7 @@
           <w:lang w:eastAsia="ru-RU"/>
         </w:rPr>
         <w:drawing>
-          <wp:inline distT="0" distB="0" distL="0" distR="0" wp14:anchorId="195DB3F4" wp14:editId="3ACD4CD7">
+          <wp:inline distT="0" distB="0" distL="0" distR="0" wp14:anchorId="7EBB31AC" wp14:editId="6E6D7E41">
             <wp:extent cx="6057659" cy="4191000"/>
             <wp:effectExtent l="0" t="0" r="635" b="0"/>
             <wp:docPr id="6" name="Рисунок 6"/>
@@ -7150,7 +7216,7 @@
         <w:pStyle w:val="2"/>
         <w:spacing w:after="240"/>
       </w:pPr>
-      <w:bookmarkStart w:id="11" w:name="_Toc483257005"/>
+      <w:bookmarkStart w:id="11" w:name="_Toc483564526"/>
       <w:r>
         <w:lastRenderedPageBreak/>
         <w:t>Серверная часть</w:t>
@@ -7771,7 +7837,7 @@
         <w:pStyle w:val="2"/>
         <w:spacing w:after="240"/>
       </w:pPr>
-      <w:bookmarkStart w:id="12" w:name="_Toc483257006"/>
+      <w:bookmarkStart w:id="12" w:name="_Toc483564527"/>
       <w:r>
         <w:t>Клиентская часть</w:t>
       </w:r>
@@ -7875,7 +7941,79 @@
         <w:t>осуществляет один из двух сценариев. Первый – сеть доступна, тогда он посылает запрос</w:t>
       </w:r>
       <w:r>
-        <w:t xml:space="preserve"> и, при получении, кэширует его. Второй – сеть недоступна, тогда возвращается такой же ранее кэшированный запрос. Для обеспечения большей надежности и стабильности, поместим часть кода, необходимой для активации </w:t>
+        <w:t xml:space="preserve"> и, при получении, кэширует его. Второй – сеть недоступна, тогда возвращается тако</w:t>
+      </w:r>
+      <w:r>
+        <w:t>й же ранее кэшированный запрос.</w:t>
+      </w:r>
+      <w:r>
+        <w:t xml:space="preserve"> </w:t>
+      </w:r>
+      <w:r>
+        <w:t>Архитектура приложения представлена на рисунке 5.</w:t>
+      </w:r>
+    </w:p>
+    <w:p/>
+    <w:p>
+      <w:pPr>
+        <w:ind w:firstLine="0"/>
+        <w:jc w:val="center"/>
+      </w:pPr>
+      <w:r>
+        <w:rPr>
+          <w:noProof/>
+          <w:lang w:eastAsia="ru-RU"/>
+        </w:rPr>
+        <w:drawing>
+          <wp:inline distT="0" distB="0" distL="0" distR="0" wp14:anchorId="79917DAB" wp14:editId="5D8F0547">
+            <wp:extent cx="5815330" cy="2367644"/>
+            <wp:effectExtent l="0" t="0" r="0" b="0"/>
+            <wp:docPr id="4" name="Рисунок 4"/>
+            <wp:cNvGraphicFramePr>
+              <a:graphicFrameLocks xmlns:a="http://schemas.openxmlformats.org/drawingml/2006/main" noChangeAspect="1"/>
+            </wp:cNvGraphicFramePr>
+            <a:graphic xmlns:a="http://schemas.openxmlformats.org/drawingml/2006/main">
+              <a:graphicData uri="http://schemas.openxmlformats.org/drawingml/2006/picture">
+                <pic:pic xmlns:pic="http://schemas.openxmlformats.org/drawingml/2006/picture">
+                  <pic:nvPicPr>
+                    <pic:cNvPr id="1" name=""/>
+                    <pic:cNvPicPr/>
+                  </pic:nvPicPr>
+                  <pic:blipFill>
+                    <a:blip r:embed="rId16"/>
+                    <a:stretch>
+                      <a:fillRect/>
+                    </a:stretch>
+                  </pic:blipFill>
+                  <pic:spPr>
+                    <a:xfrm>
+                      <a:off x="0" y="0"/>
+                      <a:ext cx="5819732" cy="2369436"/>
+                    </a:xfrm>
+                    <a:prstGeom prst="rect">
+                      <a:avLst/>
+                    </a:prstGeom>
+                  </pic:spPr>
+                </pic:pic>
+              </a:graphicData>
+            </a:graphic>
+          </wp:inline>
+        </w:drawing>
+      </w:r>
+    </w:p>
+    <w:p>
+      <w:pPr>
+        <w:spacing w:before="240" w:after="240"/>
+        <w:ind w:firstLine="0"/>
+        <w:jc w:val="center"/>
+      </w:pPr>
+      <w:r>
+        <w:t>Рисунок 5 – Архитектура приложения</w:t>
+      </w:r>
+    </w:p>
+    <w:p>
+      <w:r>
+        <w:t xml:space="preserve">Для обеспечения большей надежности и стабильности, поместим часть кода, необходимой для активации </w:t>
       </w:r>
       <w:r>
         <w:rPr>
@@ -8310,6 +8448,7 @@
     </w:p>
     <w:p>
       <w:r>
+        <w:lastRenderedPageBreak/>
         <w:t xml:space="preserve">Основной код </w:t>
       </w:r>
       <w:r>
@@ -8396,7 +8535,16 @@
         <w:t>Приведем скриншоты созданного приложения</w:t>
       </w:r>
       <w:r>
-        <w:t>. На рисунке 5 показан вид основной части приложения, на рисунке 6 – боковое меню.</w:t>
+        <w:t>. На рисунке 6</w:t>
+      </w:r>
+      <w:r>
+        <w:t xml:space="preserve"> показан вид основно</w:t>
+      </w:r>
+      <w:r>
+        <w:t>й части приложения, на рисунке 7</w:t>
+      </w:r>
+      <w:r>
+        <w:t xml:space="preserve"> – боковое меню.</w:t>
       </w:r>
     </w:p>
     <w:p/>
@@ -8410,9 +8558,8 @@
           <w:noProof/>
           <w:lang w:eastAsia="ru-RU"/>
         </w:rPr>
-        <w:lastRenderedPageBreak/>
         <w:drawing>
-          <wp:inline distT="0" distB="0" distL="0" distR="0" wp14:anchorId="7109AC98" wp14:editId="1B2F30EB">
+          <wp:inline distT="0" distB="0" distL="0" distR="0" wp14:anchorId="52CA4DE2" wp14:editId="361AAFD1">
             <wp:extent cx="2133600" cy="3795166"/>
             <wp:effectExtent l="19050" t="19050" r="19050" b="15240"/>
             <wp:docPr id="8" name="Рисунок 8"/>
@@ -8427,11 +8574,11 @@
                     <pic:cNvPicPr/>
                   </pic:nvPicPr>
                   <pic:blipFill>
-                    <a:blip r:embed="rId16">
+                    <a:blip r:embed="rId17">
                       <a:extLst>
                         <a:ext uri="{BEBA8EAE-BF5A-486C-A8C5-ECC9F3942E4B}">
                           <a14:imgProps xmlns:a14="http://schemas.microsoft.com/office/drawing/2010/main">
-                            <a14:imgLayer r:embed="rId17">
+                            <a14:imgLayer r:embed="rId18">
                               <a14:imgEffect>
                                 <a14:saturation sat="0"/>
                               </a14:imgEffect>
@@ -8472,7 +8619,10 @@
         <w:jc w:val="center"/>
       </w:pPr>
       <w:r>
-        <w:t>Рисунок 5 – Скриншот основной части приложения</w:t>
+        <w:t>Рисунок 6</w:t>
+      </w:r>
+      <w:r>
+        <w:t xml:space="preserve"> – Скриншот основной части приложения</w:t>
       </w:r>
     </w:p>
     <w:p>
@@ -8492,8 +8642,9 @@
           <w:noProof/>
           <w:lang w:eastAsia="ru-RU"/>
         </w:rPr>
+        <w:lastRenderedPageBreak/>
         <w:drawing>
-          <wp:inline distT="0" distB="0" distL="0" distR="0" wp14:anchorId="7C7457D9" wp14:editId="165B0DAE">
+          <wp:inline distT="0" distB="0" distL="0" distR="0" wp14:anchorId="38D7C12A" wp14:editId="481A32BD">
             <wp:extent cx="2164080" cy="3850004"/>
             <wp:effectExtent l="19050" t="19050" r="26670" b="17780"/>
             <wp:docPr id="9" name="Рисунок 9"/>
@@ -8508,11 +8659,11 @@
                     <pic:cNvPicPr/>
                   </pic:nvPicPr>
                   <pic:blipFill rotWithShape="1">
-                    <a:blip r:embed="rId18">
+                    <a:blip r:embed="rId19">
                       <a:extLst>
                         <a:ext uri="{BEBA8EAE-BF5A-486C-A8C5-ECC9F3942E4B}">
                           <a14:imgProps xmlns:a14="http://schemas.microsoft.com/office/drawing/2010/main">
-                            <a14:imgLayer r:embed="rId19">
+                            <a14:imgLayer r:embed="rId20">
                               <a14:imgEffect>
                                 <a14:saturation sat="0"/>
                               </a14:imgEffect>
@@ -8564,20 +8715,20 @@
         <w:t>Рисунок</w:t>
       </w:r>
       <w:r>
-        <w:t xml:space="preserve"> 6</w:t>
+        <w:t xml:space="preserve"> 7</w:t>
       </w:r>
       <w:r>
         <w:t xml:space="preserve"> – Скриншот меню приложения</w:t>
       </w:r>
     </w:p>
+    <w:p/>
     <w:p>
       <w:pPr>
         <w:pStyle w:val="2"/>
         <w:spacing w:after="240"/>
       </w:pPr>
-      <w:bookmarkStart w:id="13" w:name="_Toc483257007"/>
-      <w:r>
-        <w:lastRenderedPageBreak/>
+      <w:bookmarkStart w:id="13" w:name="_Toc483564528"/>
+      <w:r>
         <w:t>Анализ эффективности приложения</w:t>
       </w:r>
       <w:bookmarkEnd w:id="13"/>
@@ -8587,25 +8738,94 @@
         <w:spacing w:before="240"/>
       </w:pPr>
       <w:r>
-        <w:t xml:space="preserve">Приведем данные о времени загрузке </w:t>
+        <w:t>Для начала</w:t>
+      </w:r>
+      <w:r>
+        <w:t>, п</w:t>
+      </w:r>
+      <w:r>
+        <w:t xml:space="preserve">риведем данные о времени загрузке </w:t>
       </w:r>
       <w:r>
         <w:t>веб-</w:t>
       </w:r>
       <w:r>
-        <w:t>страницы приложения при первом посещении и при повторном, а также количество загружаемой информации для обоих случаев (табл.4)</w:t>
-      </w:r>
-      <w:r>
-        <w:t xml:space="preserve"> </w:t>
-      </w:r>
-      <w:r>
-        <w:t>[18</w:t>
-      </w:r>
-      <w:r>
-        <w:t>]</w:t>
+        <w:t>страницы приложения при первом посещении и при повторном, а также количество загружаемой информации</w:t>
+      </w:r>
+      <w:r>
+        <w:t xml:space="preserve"> для обоих случаев</w:t>
+      </w:r>
+      <w:r>
+        <w:t xml:space="preserve">, когда технологии </w:t>
+      </w:r>
+      <w:r>
+        <w:rPr>
+          <w:lang w:val="en-US"/>
+        </w:rPr>
+        <w:t>service</w:t>
+      </w:r>
+      <w:r>
+        <w:t xml:space="preserve"> </w:t>
+      </w:r>
+      <w:r>
+        <w:rPr>
+          <w:lang w:val="en-US"/>
+        </w:rPr>
+        <w:t>worker</w:t>
+      </w:r>
+      <w:r>
+        <w:t xml:space="preserve"> </w:t>
+      </w:r>
+      <w:r>
+        <w:t xml:space="preserve">и </w:t>
+      </w:r>
+      <w:r>
+        <w:rPr>
+          <w:lang w:val="en-US"/>
+        </w:rPr>
+        <w:t>manifest</w:t>
+      </w:r>
+      <w:r>
+        <w:t xml:space="preserve"> </w:t>
+      </w:r>
+      <w:r>
+        <w:t>не включены</w:t>
+      </w:r>
+      <w:r>
+        <w:t xml:space="preserve"> (табл.</w:t>
+      </w:r>
+      <w:r>
+        <w:t xml:space="preserve"> </w:t>
+      </w:r>
+      <w:r>
+        <w:t>4)</w:t>
       </w:r>
       <w:r>
         <w:t>.</w:t>
+      </w:r>
+      <w:r>
+        <w:t xml:space="preserve"> Данные получены с использованием браузера </w:t>
+      </w:r>
+      <w:r>
+        <w:rPr>
+          <w:lang w:val="en-US"/>
+        </w:rPr>
+        <w:t>Google</w:t>
+      </w:r>
+      <w:r>
+        <w:t xml:space="preserve"> </w:t>
+      </w:r>
+      <w:r>
+        <w:rPr>
+          <w:lang w:val="en-US"/>
+        </w:rPr>
+        <w:t>Chrome</w:t>
+      </w:r>
+      <w:r>
+        <w:t xml:space="preserve"> </w:t>
+      </w:r>
+      <w:r>
+        <w:t>с эмуляциями разных скоростей сети.</w:t>
       </w:r>
     </w:p>
     <w:p>
@@ -8614,23 +8834,25 @@
         <w:ind w:firstLine="0"/>
       </w:pPr>
       <w:r>
-        <w:t>Таблица 4 – Статистика загрузки страницы прогрессивного приложения</w:t>
+        <w:t xml:space="preserve">Таблица 4 – Статистика загрузки страницы </w:t>
+      </w:r>
+      <w:r>
+        <w:t>веб-</w:t>
+      </w:r>
+      <w:r>
+        <w:t>приложения</w:t>
       </w:r>
     </w:p>
     <w:tbl>
       <w:tblPr>
         <w:tblStyle w:val="aa"/>
         <w:tblW w:w="9634" w:type="dxa"/>
+        <w:tblLayout w:type="fixed"/>
         <w:tblLook w:val="04A0" w:firstRow="1" w:lastRow="0" w:firstColumn="1" w:lastColumn="0" w:noHBand="0" w:noVBand="1"/>
       </w:tblPr>
       <w:tblGrid>
-        <w:gridCol w:w="1496"/>
-        <w:gridCol w:w="1243"/>
-        <w:gridCol w:w="1225"/>
-        <w:gridCol w:w="1276"/>
-        <w:gridCol w:w="1559"/>
-        <w:gridCol w:w="1276"/>
-        <w:gridCol w:w="1559"/>
+        <w:gridCol w:w="7366"/>
+        <w:gridCol w:w="2268"/>
       </w:tblGrid>
       <w:tr>
         <w:trPr>
@@ -8638,8 +8860,7 @@
         </w:trPr>
         <w:tc>
           <w:tcPr>
-            <w:tcW w:w="1496" w:type="dxa"/>
-            <w:vMerge w:val="restart"/>
+            <w:tcW w:w="7366" w:type="dxa"/>
           </w:tcPr>
           <w:p>
             <w:pPr>
@@ -8650,8 +8871,7 @@
         </w:tc>
         <w:tc>
           <w:tcPr>
-            <w:tcW w:w="1243" w:type="dxa"/>
-            <w:vMerge w:val="restart"/>
+            <w:tcW w:w="2268" w:type="dxa"/>
           </w:tcPr>
           <w:p>
             <w:pPr>
@@ -8659,67 +8879,7 @@
               <w:jc w:val="center"/>
             </w:pPr>
             <w:r>
-              <w:t>Время загрузки</w:t>
-            </w:r>
-          </w:p>
-        </w:tc>
-        <w:tc>
-          <w:tcPr>
-            <w:tcW w:w="1225" w:type="dxa"/>
-            <w:vMerge w:val="restart"/>
-          </w:tcPr>
-          <w:p>
-            <w:pPr>
-              <w:ind w:firstLine="0"/>
-              <w:jc w:val="center"/>
-            </w:pPr>
-            <w:r>
-              <w:t>Первый байт</w:t>
-            </w:r>
-          </w:p>
-        </w:tc>
-        <w:tc>
-          <w:tcPr>
-            <w:tcW w:w="1276" w:type="dxa"/>
-            <w:vMerge w:val="restart"/>
-          </w:tcPr>
-          <w:p>
-            <w:pPr>
-              <w:ind w:firstLine="0"/>
-              <w:jc w:val="center"/>
-            </w:pPr>
-            <w:r>
-              <w:t>Начало рендера</w:t>
-            </w:r>
-          </w:p>
-        </w:tc>
-        <w:tc>
-          <w:tcPr>
-            <w:tcW w:w="1559" w:type="dxa"/>
-            <w:vMerge w:val="restart"/>
-          </w:tcPr>
-          <w:p>
-            <w:pPr>
-              <w:ind w:firstLine="0"/>
-              <w:jc w:val="center"/>
-            </w:pPr>
-            <w:r>
-              <w:t>Размер документа</w:t>
-            </w:r>
-          </w:p>
-        </w:tc>
-        <w:tc>
-          <w:tcPr>
-            <w:tcW w:w="2835" w:type="dxa"/>
-            <w:gridSpan w:val="2"/>
-          </w:tcPr>
-          <w:p>
-            <w:pPr>
-              <w:ind w:firstLine="0"/>
-              <w:jc w:val="center"/>
-            </w:pPr>
-            <w:r>
-              <w:t>Полная загрузка</w:t>
+              <w:t>Результаты</w:t>
             </w:r>
           </w:p>
         </w:tc>
@@ -8730,8 +8890,423 @@
         </w:trPr>
         <w:tc>
           <w:tcPr>
-            <w:tcW w:w="1496" w:type="dxa"/>
-            <w:vMerge/>
+            <w:tcW w:w="7366" w:type="dxa"/>
+          </w:tcPr>
+          <w:p>
+            <w:pPr>
+              <w:pStyle w:val="ac"/>
+              <w:spacing w:before="0" w:beforeAutospacing="0" w:after="0" w:afterAutospacing="0"/>
+              <w:jc w:val="center"/>
+              <w:rPr>
+                <w:rFonts w:ascii="Arial" w:hAnsi="Arial" w:cs="Arial"/>
+                <w:sz w:val="28"/>
+                <w:szCs w:val="36"/>
+              </w:rPr>
+            </w:pPr>
+            <w:r>
+              <w:rPr>
+                <w:color w:val="000000" w:themeColor="text1"/>
+                <w:kern w:val="24"/>
+                <w:sz w:val="28"/>
+                <w:szCs w:val="36"/>
+              </w:rPr>
+              <w:t>Время первой загрузки</w:t>
+            </w:r>
+          </w:p>
+        </w:tc>
+        <w:tc>
+          <w:tcPr>
+            <w:tcW w:w="2268" w:type="dxa"/>
+          </w:tcPr>
+          <w:p>
+            <w:pPr>
+              <w:pStyle w:val="ac"/>
+              <w:spacing w:before="0" w:beforeAutospacing="0" w:after="0" w:afterAutospacing="0"/>
+              <w:jc w:val="center"/>
+              <w:rPr>
+                <w:rFonts w:ascii="Arial" w:hAnsi="Arial" w:cs="Arial"/>
+                <w:sz w:val="28"/>
+                <w:szCs w:val="36"/>
+              </w:rPr>
+            </w:pPr>
+            <w:r>
+              <w:rPr>
+                <w:color w:val="000000" w:themeColor="text1"/>
+                <w:kern w:val="24"/>
+                <w:sz w:val="28"/>
+                <w:szCs w:val="36"/>
+              </w:rPr>
+              <w:t>0,52с</w:t>
+            </w:r>
+          </w:p>
+        </w:tc>
+      </w:tr>
+      <w:tr>
+        <w:trPr>
+          <w:trHeight w:val="397"/>
+        </w:trPr>
+        <w:tc>
+          <w:tcPr>
+            <w:tcW w:w="7366" w:type="dxa"/>
+          </w:tcPr>
+          <w:p>
+            <w:pPr>
+              <w:pStyle w:val="ac"/>
+              <w:spacing w:before="0" w:beforeAutospacing="0" w:after="0" w:afterAutospacing="0"/>
+              <w:jc w:val="center"/>
+              <w:rPr>
+                <w:rFonts w:ascii="Arial" w:hAnsi="Arial" w:cs="Arial"/>
+                <w:sz w:val="28"/>
+                <w:szCs w:val="36"/>
+              </w:rPr>
+            </w:pPr>
+            <w:r>
+              <w:rPr>
+                <w:color w:val="000000" w:themeColor="text1"/>
+                <w:kern w:val="24"/>
+                <w:sz w:val="28"/>
+                <w:szCs w:val="36"/>
+              </w:rPr>
+              <w:t>Объем данных при первой загрузке</w:t>
+            </w:r>
+          </w:p>
+        </w:tc>
+        <w:tc>
+          <w:tcPr>
+            <w:tcW w:w="2268" w:type="dxa"/>
+          </w:tcPr>
+          <w:p>
+            <w:pPr>
+              <w:pStyle w:val="ac"/>
+              <w:spacing w:before="0" w:beforeAutospacing="0" w:after="0" w:afterAutospacing="0"/>
+              <w:jc w:val="center"/>
+              <w:rPr>
+                <w:rFonts w:ascii="Arial" w:hAnsi="Arial" w:cs="Arial"/>
+                <w:sz w:val="28"/>
+                <w:szCs w:val="36"/>
+              </w:rPr>
+            </w:pPr>
+            <w:r>
+              <w:rPr>
+                <w:color w:val="000000" w:themeColor="text1"/>
+                <w:kern w:val="24"/>
+                <w:sz w:val="28"/>
+                <w:szCs w:val="36"/>
+              </w:rPr>
+              <w:t>110 Кбайт</w:t>
+            </w:r>
+          </w:p>
+        </w:tc>
+      </w:tr>
+      <w:tr>
+        <w:trPr>
+          <w:trHeight w:val="397"/>
+        </w:trPr>
+        <w:tc>
+          <w:tcPr>
+            <w:tcW w:w="7366" w:type="dxa"/>
+          </w:tcPr>
+          <w:p>
+            <w:pPr>
+              <w:pStyle w:val="ac"/>
+              <w:spacing w:before="0" w:beforeAutospacing="0" w:after="0" w:afterAutospacing="0"/>
+              <w:jc w:val="center"/>
+              <w:rPr>
+                <w:rFonts w:ascii="Arial" w:hAnsi="Arial" w:cs="Arial"/>
+                <w:sz w:val="28"/>
+                <w:szCs w:val="36"/>
+              </w:rPr>
+            </w:pPr>
+            <w:r>
+              <w:rPr>
+                <w:color w:val="000000" w:themeColor="text1"/>
+                <w:kern w:val="24"/>
+                <w:sz w:val="28"/>
+                <w:szCs w:val="36"/>
+              </w:rPr>
+              <w:t>Время повторной загрузки</w:t>
+            </w:r>
+          </w:p>
+        </w:tc>
+        <w:tc>
+          <w:tcPr>
+            <w:tcW w:w="2268" w:type="dxa"/>
+          </w:tcPr>
+          <w:p>
+            <w:pPr>
+              <w:pStyle w:val="ac"/>
+              <w:spacing w:before="0" w:beforeAutospacing="0" w:after="0" w:afterAutospacing="0"/>
+              <w:jc w:val="center"/>
+              <w:rPr>
+                <w:rFonts w:ascii="Arial" w:hAnsi="Arial" w:cs="Arial"/>
+                <w:sz w:val="28"/>
+                <w:szCs w:val="36"/>
+              </w:rPr>
+            </w:pPr>
+            <w:r>
+              <w:rPr>
+                <w:color w:val="000000" w:themeColor="text1"/>
+                <w:kern w:val="24"/>
+                <w:sz w:val="28"/>
+                <w:szCs w:val="36"/>
+              </w:rPr>
+              <w:t>0,35с</w:t>
+            </w:r>
+          </w:p>
+        </w:tc>
+      </w:tr>
+      <w:tr>
+        <w:trPr>
+          <w:trHeight w:val="397"/>
+        </w:trPr>
+        <w:tc>
+          <w:tcPr>
+            <w:tcW w:w="7366" w:type="dxa"/>
+          </w:tcPr>
+          <w:p>
+            <w:pPr>
+              <w:pStyle w:val="ac"/>
+              <w:spacing w:before="0" w:beforeAutospacing="0" w:after="0" w:afterAutospacing="0"/>
+              <w:jc w:val="center"/>
+              <w:rPr>
+                <w:rFonts w:ascii="Arial" w:hAnsi="Arial" w:cs="Arial"/>
+                <w:sz w:val="28"/>
+                <w:szCs w:val="36"/>
+              </w:rPr>
+            </w:pPr>
+            <w:r>
+              <w:rPr>
+                <w:color w:val="000000" w:themeColor="text1"/>
+                <w:kern w:val="24"/>
+                <w:sz w:val="28"/>
+                <w:szCs w:val="36"/>
+              </w:rPr>
+              <w:t>Объем данных при повторной загрузке</w:t>
+            </w:r>
+          </w:p>
+        </w:tc>
+        <w:tc>
+          <w:tcPr>
+            <w:tcW w:w="2268" w:type="dxa"/>
+          </w:tcPr>
+          <w:p>
+            <w:pPr>
+              <w:pStyle w:val="ac"/>
+              <w:spacing w:before="0" w:beforeAutospacing="0" w:after="0" w:afterAutospacing="0"/>
+              <w:jc w:val="center"/>
+              <w:rPr>
+                <w:rFonts w:ascii="Arial" w:hAnsi="Arial" w:cs="Arial"/>
+                <w:sz w:val="28"/>
+                <w:szCs w:val="36"/>
+              </w:rPr>
+            </w:pPr>
+            <w:r>
+              <w:rPr>
+                <w:color w:val="000000" w:themeColor="text1"/>
+                <w:kern w:val="24"/>
+                <w:sz w:val="28"/>
+                <w:szCs w:val="36"/>
+              </w:rPr>
+              <w:t>4,40 Кбайт</w:t>
+            </w:r>
+          </w:p>
+        </w:tc>
+      </w:tr>
+      <w:tr>
+        <w:trPr>
+          <w:trHeight w:val="397"/>
+        </w:trPr>
+        <w:tc>
+          <w:tcPr>
+            <w:tcW w:w="7366" w:type="dxa"/>
+          </w:tcPr>
+          <w:p>
+            <w:pPr>
+              <w:pStyle w:val="ac"/>
+              <w:spacing w:before="0" w:beforeAutospacing="0" w:after="0" w:afterAutospacing="0"/>
+              <w:jc w:val="center"/>
+              <w:rPr>
+                <w:rFonts w:ascii="Arial" w:hAnsi="Arial" w:cs="Arial"/>
+                <w:sz w:val="28"/>
+                <w:szCs w:val="36"/>
+              </w:rPr>
+            </w:pPr>
+            <w:r>
+              <w:rPr>
+                <w:color w:val="000000" w:themeColor="text1"/>
+                <w:kern w:val="24"/>
+                <w:sz w:val="28"/>
+                <w:szCs w:val="36"/>
+              </w:rPr>
+              <w:t xml:space="preserve">Время повторной загрузки </w:t>
+            </w:r>
+            <w:r>
+              <w:rPr>
+                <w:color w:val="000000" w:themeColor="text1"/>
+                <w:kern w:val="24"/>
+                <w:sz w:val="28"/>
+                <w:szCs w:val="36"/>
+                <w:lang w:val="en-US"/>
+              </w:rPr>
+              <w:t>3G</w:t>
+            </w:r>
+          </w:p>
+        </w:tc>
+        <w:tc>
+          <w:tcPr>
+            <w:tcW w:w="2268" w:type="dxa"/>
+          </w:tcPr>
+          <w:p>
+            <w:pPr>
+              <w:pStyle w:val="ac"/>
+              <w:spacing w:before="0" w:beforeAutospacing="0" w:after="0" w:afterAutospacing="0"/>
+              <w:jc w:val="center"/>
+              <w:rPr>
+                <w:rFonts w:ascii="Arial" w:hAnsi="Arial" w:cs="Arial"/>
+                <w:sz w:val="28"/>
+                <w:szCs w:val="36"/>
+              </w:rPr>
+            </w:pPr>
+            <w:r>
+              <w:rPr>
+                <w:color w:val="000000" w:themeColor="text1"/>
+                <w:kern w:val="24"/>
+                <w:sz w:val="28"/>
+                <w:szCs w:val="36"/>
+              </w:rPr>
+              <w:t>0,47с</w:t>
+            </w:r>
+          </w:p>
+        </w:tc>
+      </w:tr>
+      <w:tr>
+        <w:trPr>
+          <w:trHeight w:val="397"/>
+        </w:trPr>
+        <w:tc>
+          <w:tcPr>
+            <w:tcW w:w="7366" w:type="dxa"/>
+          </w:tcPr>
+          <w:p>
+            <w:pPr>
+              <w:pStyle w:val="ac"/>
+              <w:spacing w:before="0" w:beforeAutospacing="0" w:after="0" w:afterAutospacing="0"/>
+              <w:jc w:val="center"/>
+              <w:rPr>
+                <w:color w:val="000000" w:themeColor="text1"/>
+                <w:kern w:val="24"/>
+                <w:sz w:val="28"/>
+                <w:szCs w:val="36"/>
+              </w:rPr>
+            </w:pPr>
+            <w:r>
+              <w:rPr>
+                <w:color w:val="000000" w:themeColor="text1"/>
+                <w:kern w:val="24"/>
+                <w:sz w:val="28"/>
+                <w:szCs w:val="36"/>
+              </w:rPr>
+              <w:t>Время повторной загрузки без подключения к интернету</w:t>
+            </w:r>
+          </w:p>
+        </w:tc>
+        <w:tc>
+          <w:tcPr>
+            <w:tcW w:w="2268" w:type="dxa"/>
+          </w:tcPr>
+          <w:p>
+            <w:pPr>
+              <w:pStyle w:val="ac"/>
+              <w:spacing w:before="0" w:beforeAutospacing="0" w:after="0" w:afterAutospacing="0"/>
+              <w:jc w:val="center"/>
+              <w:rPr>
+                <w:rFonts w:ascii="Arial" w:hAnsi="Arial" w:cs="Arial"/>
+                <w:sz w:val="28"/>
+                <w:szCs w:val="36"/>
+              </w:rPr>
+            </w:pPr>
+            <w:r>
+              <w:rPr>
+                <w:color w:val="000000" w:themeColor="text1"/>
+                <w:kern w:val="24"/>
+                <w:sz w:val="28"/>
+                <w:szCs w:val="36"/>
+              </w:rPr>
+              <w:t>-</w:t>
+            </w:r>
+          </w:p>
+        </w:tc>
+      </w:tr>
+    </w:tbl>
+    <w:p>
+      <w:pPr>
+        <w:spacing w:before="240"/>
+      </w:pPr>
+      <w:r>
+        <w:lastRenderedPageBreak/>
+        <w:t xml:space="preserve">Также приведем статику загрузки веб-приложения, когда технологии </w:t>
+      </w:r>
+      <w:r>
+        <w:rPr>
+          <w:lang w:val="en-US"/>
+        </w:rPr>
+        <w:t>service</w:t>
+      </w:r>
+      <w:r>
+        <w:t xml:space="preserve"> </w:t>
+      </w:r>
+      <w:r>
+        <w:rPr>
+          <w:lang w:val="en-US"/>
+        </w:rPr>
+        <w:t>worker</w:t>
+      </w:r>
+      <w:r>
+        <w:t xml:space="preserve"> и </w:t>
+      </w:r>
+      <w:r>
+        <w:rPr>
+          <w:lang w:val="en-US"/>
+        </w:rPr>
+        <w:t>manifest</w:t>
+      </w:r>
+      <w:r>
+        <w:t xml:space="preserve"> </w:t>
+      </w:r>
+      <w:r>
+        <w:t>включены (табл. 5). То есть, когда веб-приложение становится прогрессивным.</w:t>
+      </w:r>
+      <w:r>
+        <w:t xml:space="preserve"> </w:t>
+      </w:r>
+    </w:p>
+    <w:p>
+      <w:pPr>
+        <w:spacing w:before="240"/>
+        <w:ind w:firstLine="0"/>
+      </w:pPr>
+      <w:r>
+        <w:t>Таблица 5 – Статистика загрузки страницы прогрессивного веб-приложения</w:t>
+      </w:r>
+    </w:p>
+    <w:tbl>
+      <w:tblPr>
+        <w:tblStyle w:val="aa"/>
+        <w:tblW w:w="9634" w:type="dxa"/>
+        <w:tblLayout w:type="fixed"/>
+        <w:tblLook w:val="04A0" w:firstRow="1" w:lastRow="0" w:firstColumn="1" w:lastColumn="0" w:noHBand="0" w:noVBand="1"/>
+      </w:tblPr>
+      <w:tblGrid>
+        <w:gridCol w:w="7366"/>
+        <w:gridCol w:w="2268"/>
+      </w:tblGrid>
+      <w:tr>
+        <w:trPr>
+          <w:trHeight w:val="397"/>
+        </w:trPr>
+        <w:tc>
+          <w:tcPr>
+            <w:tcW w:w="7366" w:type="dxa"/>
           </w:tcPr>
           <w:p>
             <w:pPr>
@@ -8742,461 +9317,15 @@
         </w:tc>
         <w:tc>
           <w:tcPr>
-            <w:tcW w:w="1243" w:type="dxa"/>
-            <w:vMerge/>
+            <w:tcW w:w="2268" w:type="dxa"/>
           </w:tcPr>
           <w:p>
             <w:pPr>
               <w:ind w:firstLine="0"/>
               <w:jc w:val="center"/>
             </w:pPr>
-          </w:p>
-        </w:tc>
-        <w:tc>
-          <w:tcPr>
-            <w:tcW w:w="1225" w:type="dxa"/>
-            <w:vMerge/>
-          </w:tcPr>
-          <w:p>
-            <w:pPr>
-              <w:ind w:firstLine="0"/>
-              <w:jc w:val="center"/>
-            </w:pPr>
-          </w:p>
-        </w:tc>
-        <w:tc>
-          <w:tcPr>
-            <w:tcW w:w="1276" w:type="dxa"/>
-            <w:vMerge/>
-          </w:tcPr>
-          <w:p>
-            <w:pPr>
-              <w:ind w:firstLine="0"/>
-              <w:jc w:val="center"/>
-            </w:pPr>
-          </w:p>
-        </w:tc>
-        <w:tc>
-          <w:tcPr>
-            <w:tcW w:w="1559" w:type="dxa"/>
-            <w:vMerge/>
-          </w:tcPr>
-          <w:p>
-            <w:pPr>
-              <w:ind w:firstLine="0"/>
-              <w:jc w:val="center"/>
-            </w:pPr>
-          </w:p>
-        </w:tc>
-        <w:tc>
-          <w:tcPr>
-            <w:tcW w:w="1276" w:type="dxa"/>
-          </w:tcPr>
-          <w:p>
-            <w:pPr>
-              <w:ind w:firstLine="0"/>
-              <w:jc w:val="center"/>
-            </w:pPr>
-            <w:r>
-              <w:t>Время</w:t>
-            </w:r>
-          </w:p>
-        </w:tc>
-        <w:tc>
-          <w:tcPr>
-            <w:tcW w:w="1559" w:type="dxa"/>
-          </w:tcPr>
-          <w:p>
-            <w:pPr>
-              <w:ind w:firstLine="0"/>
-              <w:jc w:val="center"/>
-            </w:pPr>
-            <w:r>
-              <w:t>Размер</w:t>
-            </w:r>
-          </w:p>
-        </w:tc>
-      </w:tr>
-      <w:tr>
-        <w:trPr>
-          <w:trHeight w:val="794"/>
-        </w:trPr>
-        <w:tc>
-          <w:tcPr>
-            <w:tcW w:w="1496" w:type="dxa"/>
-          </w:tcPr>
-          <w:p>
-            <w:pPr>
-              <w:ind w:firstLine="0"/>
-              <w:jc w:val="center"/>
-            </w:pPr>
-            <w:r>
-              <w:t>Первая загрузка</w:t>
-            </w:r>
-          </w:p>
-        </w:tc>
-        <w:tc>
-          <w:tcPr>
-            <w:tcW w:w="1243" w:type="dxa"/>
-          </w:tcPr>
-          <w:p>
-            <w:pPr>
-              <w:ind w:firstLine="0"/>
-              <w:jc w:val="center"/>
-            </w:pPr>
-            <w:r>
-              <w:t>0</w:t>
-            </w:r>
-            <w:r>
-              <w:t>,</w:t>
-            </w:r>
-            <w:r>
-              <w:t>506</w:t>
-            </w:r>
-            <w:r>
-              <w:t>с</w:t>
-            </w:r>
-          </w:p>
-        </w:tc>
-        <w:tc>
-          <w:tcPr>
-            <w:tcW w:w="1225" w:type="dxa"/>
-          </w:tcPr>
-          <w:p>
-            <w:pPr>
-              <w:ind w:firstLine="0"/>
-              <w:jc w:val="center"/>
-            </w:pPr>
-            <w:r>
-              <w:t>0,</w:t>
-            </w:r>
-            <w:r>
-              <w:t>105</w:t>
-            </w:r>
-            <w:r>
-              <w:t>с</w:t>
-            </w:r>
-          </w:p>
-        </w:tc>
-        <w:tc>
-          <w:tcPr>
-            <w:tcW w:w="1276" w:type="dxa"/>
-          </w:tcPr>
-          <w:p>
-            <w:pPr>
-              <w:ind w:firstLine="0"/>
-              <w:jc w:val="center"/>
-            </w:pPr>
-            <w:r>
-              <w:t>0,4</w:t>
-            </w:r>
-            <w:r>
-              <w:t>7</w:t>
-            </w:r>
-            <w:r>
-              <w:t>9</w:t>
-            </w:r>
-            <w:r>
-              <w:t>с</w:t>
-            </w:r>
-          </w:p>
-        </w:tc>
-        <w:tc>
-          <w:tcPr>
-            <w:tcW w:w="1559" w:type="dxa"/>
-          </w:tcPr>
-          <w:p>
-            <w:pPr>
-              <w:ind w:firstLine="0"/>
-              <w:jc w:val="center"/>
-            </w:pPr>
-            <w:r>
-              <w:t>110</w:t>
-            </w:r>
-            <w:r>
-              <w:t xml:space="preserve"> Кбайт</w:t>
-            </w:r>
-          </w:p>
-        </w:tc>
-        <w:tc>
-          <w:tcPr>
-            <w:tcW w:w="1276" w:type="dxa"/>
-          </w:tcPr>
-          <w:p>
-            <w:pPr>
-              <w:ind w:firstLine="0"/>
-              <w:jc w:val="center"/>
-            </w:pPr>
-            <w:r>
-              <w:t>0,884с</w:t>
-            </w:r>
-          </w:p>
-        </w:tc>
-        <w:tc>
-          <w:tcPr>
-            <w:tcW w:w="1559" w:type="dxa"/>
-          </w:tcPr>
-          <w:p>
-            <w:pPr>
-              <w:ind w:firstLine="0"/>
-              <w:jc w:val="center"/>
-            </w:pPr>
-            <w:r>
-              <w:t>1</w:t>
-            </w:r>
-            <w:r>
-              <w:t>13</w:t>
-            </w:r>
-            <w:r>
-              <w:t xml:space="preserve"> Кбайт</w:t>
-            </w:r>
-          </w:p>
-        </w:tc>
-      </w:tr>
-      <w:tr>
-        <w:trPr>
-          <w:trHeight w:val="794"/>
-        </w:trPr>
-        <w:tc>
-          <w:tcPr>
-            <w:tcW w:w="1496" w:type="dxa"/>
-          </w:tcPr>
-          <w:p>
-            <w:pPr>
-              <w:ind w:firstLine="0"/>
-              <w:jc w:val="center"/>
-            </w:pPr>
-            <w:r>
-              <w:t>Повторная загрузка</w:t>
-            </w:r>
-          </w:p>
-        </w:tc>
-        <w:tc>
-          <w:tcPr>
-            <w:tcW w:w="1243" w:type="dxa"/>
-          </w:tcPr>
-          <w:p>
-            <w:pPr>
-              <w:ind w:firstLine="0"/>
-              <w:jc w:val="center"/>
-            </w:pPr>
-            <w:r>
-              <w:t>0,21</w:t>
-            </w:r>
-            <w:r>
-              <w:t>0</w:t>
-            </w:r>
-            <w:r>
-              <w:t>с</w:t>
-            </w:r>
-          </w:p>
-        </w:tc>
-        <w:tc>
-          <w:tcPr>
-            <w:tcW w:w="1225" w:type="dxa"/>
-          </w:tcPr>
-          <w:p>
-            <w:pPr>
-              <w:ind w:firstLine="0"/>
-              <w:jc w:val="center"/>
-            </w:pPr>
-            <w:r>
-              <w:t>0,010</w:t>
-            </w:r>
-            <w:r>
-              <w:t>с</w:t>
-            </w:r>
-          </w:p>
-        </w:tc>
-        <w:tc>
-          <w:tcPr>
-            <w:tcW w:w="1276" w:type="dxa"/>
-          </w:tcPr>
-          <w:p>
-            <w:pPr>
-              <w:ind w:firstLine="0"/>
-              <w:jc w:val="center"/>
-            </w:pPr>
-            <w:r>
-              <w:t>0,192</w:t>
-            </w:r>
-            <w:r>
-              <w:t>с</w:t>
-            </w:r>
-          </w:p>
-        </w:tc>
-        <w:tc>
-          <w:tcPr>
-            <w:tcW w:w="1559" w:type="dxa"/>
-          </w:tcPr>
-          <w:p>
-            <w:pPr>
-              <w:ind w:firstLine="0"/>
-              <w:jc w:val="center"/>
-            </w:pPr>
-            <w:r>
-              <w:t xml:space="preserve">0 </w:t>
-            </w:r>
-            <w:r>
-              <w:t>байт</w:t>
-            </w:r>
-          </w:p>
-        </w:tc>
-        <w:tc>
-          <w:tcPr>
-            <w:tcW w:w="1276" w:type="dxa"/>
-          </w:tcPr>
-          <w:p>
-            <w:pPr>
-              <w:ind w:firstLine="0"/>
-              <w:jc w:val="center"/>
-            </w:pPr>
-            <w:r>
-              <w:t>1</w:t>
-            </w:r>
-            <w:r>
-              <w:t>,</w:t>
-            </w:r>
-            <w:r>
-              <w:t>49</w:t>
-            </w:r>
-            <w:r>
-              <w:t>0</w:t>
-            </w:r>
-            <w:r>
-              <w:t>с</w:t>
-            </w:r>
-          </w:p>
-        </w:tc>
-        <w:tc>
-          <w:tcPr>
-            <w:tcW w:w="1559" w:type="dxa"/>
-          </w:tcPr>
-          <w:p>
-            <w:pPr>
-              <w:ind w:firstLine="0"/>
-              <w:jc w:val="center"/>
-            </w:pPr>
-            <w:r>
-              <w:t>3,3</w:t>
-            </w:r>
-            <w:r>
-              <w:t xml:space="preserve"> Кбайт</w:t>
-            </w:r>
-          </w:p>
-        </w:tc>
-      </w:tr>
-    </w:tbl>
-    <w:p>
-      <w:pPr>
-        <w:spacing w:before="240"/>
-      </w:pPr>
-      <w:r>
-        <w:t xml:space="preserve">Как видно, полное время загрузки </w:t>
-      </w:r>
-      <w:r>
-        <w:t>немного увеличилось, это связано с фоновым обновлением service worker</w:t>
-      </w:r>
-      <w:r>
-        <w:t>,</w:t>
-      </w:r>
-      <w:r>
-        <w:t xml:space="preserve"> который начинает обновляться через несколько секунд после загрузки страницы</w:t>
-      </w:r>
-      <w:r>
-        <w:t xml:space="preserve">. По сравнению с веб-приложениями данные очень похожи, они отличаются только спецификой того или сайта. Это еще раз доказывает схожесть веб и прогрессивных приложений. Главное же различие проявляется при подключении к некачественной сети или же при ее полном отсутствии. Приведем данные загрузки веб-страницы при скорости сети </w:t>
-      </w:r>
-      <w:r>
-        <w:t>3</w:t>
-      </w:r>
-      <w:r>
-        <w:rPr>
-          <w:lang w:val="en-US"/>
-        </w:rPr>
-        <w:t>G</w:t>
-      </w:r>
-      <w:r>
-        <w:t xml:space="preserve"> и в офлайн режиме (табл. 5).</w:t>
-      </w:r>
-      <w:r>
-        <w:t xml:space="preserve"> </w:t>
-      </w:r>
-      <w:r>
-        <w:t>При этом в обоих случаях размер страницы равен 0 байт.</w:t>
-      </w:r>
-    </w:p>
-    <w:p>
-      <w:pPr>
-        <w:spacing w:before="240"/>
-        <w:ind w:firstLine="0"/>
-      </w:pPr>
-      <w:r>
-        <w:t>Таблица 5</w:t>
-      </w:r>
-      <w:r>
-        <w:t xml:space="preserve"> – Статистика загрузки </w:t>
-      </w:r>
-      <w:r>
-        <w:t>прогрессивного приложения в зависимости от качества сети</w:t>
-      </w:r>
-    </w:p>
-    <w:tbl>
-      <w:tblPr>
-        <w:tblStyle w:val="aa"/>
-        <w:tblW w:w="0" w:type="auto"/>
-        <w:tblLook w:val="04A0" w:firstRow="1" w:lastRow="0" w:firstColumn="1" w:lastColumn="0" w:noHBand="0" w:noVBand="1"/>
-      </w:tblPr>
-      <w:tblGrid>
-        <w:gridCol w:w="3209"/>
-        <w:gridCol w:w="3209"/>
-        <w:gridCol w:w="3210"/>
-      </w:tblGrid>
-      <w:tr>
-        <w:trPr>
-          <w:trHeight w:val="397"/>
-        </w:trPr>
-        <w:tc>
-          <w:tcPr>
-            <w:tcW w:w="3209" w:type="dxa"/>
-          </w:tcPr>
-          <w:p>
-            <w:pPr>
-              <w:ind w:firstLine="0"/>
-              <w:jc w:val="center"/>
-            </w:pPr>
-          </w:p>
-        </w:tc>
-        <w:tc>
-          <w:tcPr>
-            <w:tcW w:w="3209" w:type="dxa"/>
-          </w:tcPr>
-          <w:p>
-            <w:pPr>
-              <w:ind w:firstLine="0"/>
-              <w:jc w:val="center"/>
-              <w:rPr>
-                <w:lang w:val="en-US"/>
-              </w:rPr>
-            </w:pPr>
-            <w:r>
-              <w:rPr>
-                <w:lang w:val="en-US"/>
-              </w:rPr>
-              <w:t>3G</w:t>
-            </w:r>
-          </w:p>
-        </w:tc>
-        <w:tc>
-          <w:tcPr>
-            <w:tcW w:w="3210" w:type="dxa"/>
-          </w:tcPr>
-          <w:p>
-            <w:pPr>
-              <w:ind w:firstLine="0"/>
-              <w:jc w:val="center"/>
-            </w:pPr>
-            <w:r>
-              <w:t>Офлайн</w:t>
+            <w:r>
+              <w:t>Результаты</w:t>
             </w:r>
           </w:p>
         </w:tc>
@@ -9207,51 +9336,454 @@
         </w:trPr>
         <w:tc>
           <w:tcPr>
-            <w:tcW w:w="3209" w:type="dxa"/>
+            <w:tcW w:w="7366" w:type="dxa"/>
           </w:tcPr>
           <w:p>
             <w:pPr>
-              <w:ind w:firstLine="0"/>
+              <w:pStyle w:val="ac"/>
+              <w:spacing w:before="0" w:beforeAutospacing="0" w:after="0" w:afterAutospacing="0"/>
               <w:jc w:val="center"/>
+              <w:rPr>
+                <w:rFonts w:ascii="Arial" w:hAnsi="Arial" w:cs="Arial"/>
+                <w:sz w:val="28"/>
+                <w:szCs w:val="36"/>
+              </w:rPr>
             </w:pPr>
             <w:r>
-              <w:t>Время загрузки</w:t>
+              <w:rPr>
+                <w:color w:val="000000" w:themeColor="text1"/>
+                <w:kern w:val="24"/>
+                <w:sz w:val="28"/>
+                <w:szCs w:val="36"/>
+              </w:rPr>
+              <w:t>Время первой загрузки</w:t>
             </w:r>
           </w:p>
         </w:tc>
         <w:tc>
           <w:tcPr>
-            <w:tcW w:w="3209" w:type="dxa"/>
+            <w:tcW w:w="2268" w:type="dxa"/>
           </w:tcPr>
           <w:p>
             <w:pPr>
-              <w:ind w:firstLine="0"/>
+              <w:pStyle w:val="ac"/>
+              <w:spacing w:before="0" w:beforeAutospacing="0" w:after="0" w:afterAutospacing="0"/>
               <w:jc w:val="center"/>
+              <w:rPr>
+                <w:rFonts w:ascii="Arial" w:hAnsi="Arial" w:cs="Arial"/>
+                <w:sz w:val="28"/>
+                <w:szCs w:val="36"/>
+              </w:rPr>
             </w:pPr>
             <w:r>
-              <w:t>0,</w:t>
-            </w:r>
-            <w:r>
-              <w:rPr>
+              <w:rPr>
+                <w:color w:val="000000" w:themeColor="text1"/>
+                <w:kern w:val="24"/>
+                <w:sz w:val="28"/>
+                <w:szCs w:val="36"/>
+              </w:rPr>
+              <w:t>0</w:t>
+            </w:r>
+            <w:r>
+              <w:rPr>
+                <w:color w:val="000000" w:themeColor="text1"/>
+                <w:kern w:val="24"/>
+                <w:sz w:val="28"/>
+                <w:szCs w:val="36"/>
                 <w:lang w:val="en-US"/>
               </w:rPr>
-              <w:t>23</w:t>
-            </w:r>
-            <w:r>
+              <w:t>,</w:t>
+            </w:r>
+            <w:r>
+              <w:rPr>
+                <w:color w:val="000000" w:themeColor="text1"/>
+                <w:kern w:val="24"/>
+                <w:sz w:val="28"/>
+                <w:szCs w:val="36"/>
+              </w:rPr>
+              <w:t>5</w:t>
+            </w:r>
+            <w:r>
+              <w:rPr>
+                <w:color w:val="000000" w:themeColor="text1"/>
+                <w:kern w:val="24"/>
+                <w:sz w:val="28"/>
+                <w:szCs w:val="36"/>
+                <w:lang w:val="en-US"/>
+              </w:rPr>
+              <w:t>3</w:t>
+            </w:r>
+            <w:r>
+              <w:rPr>
+                <w:color w:val="000000" w:themeColor="text1"/>
+                <w:kern w:val="24"/>
+                <w:sz w:val="28"/>
+                <w:szCs w:val="36"/>
+              </w:rPr>
               <w:t>с</w:t>
+            </w:r>
+          </w:p>
+        </w:tc>
+      </w:tr>
+      <w:tr>
+        <w:trPr>
+          <w:trHeight w:val="397"/>
+        </w:trPr>
+        <w:tc>
+          <w:tcPr>
+            <w:tcW w:w="7366" w:type="dxa"/>
+          </w:tcPr>
+          <w:p>
+            <w:pPr>
+              <w:pStyle w:val="ac"/>
+              <w:spacing w:before="0" w:beforeAutospacing="0" w:after="0" w:afterAutospacing="0"/>
+              <w:jc w:val="center"/>
+              <w:rPr>
+                <w:rFonts w:ascii="Arial" w:hAnsi="Arial" w:cs="Arial"/>
+                <w:sz w:val="28"/>
+                <w:szCs w:val="36"/>
+              </w:rPr>
+            </w:pPr>
+            <w:r>
+              <w:rPr>
+                <w:color w:val="000000" w:themeColor="text1"/>
+                <w:kern w:val="24"/>
+                <w:sz w:val="28"/>
+                <w:szCs w:val="36"/>
+              </w:rPr>
+              <w:t>Объем данных при первой загрузке</w:t>
             </w:r>
           </w:p>
         </w:tc>
         <w:tc>
           <w:tcPr>
-            <w:tcW w:w="3210" w:type="dxa"/>
+            <w:tcW w:w="2268" w:type="dxa"/>
           </w:tcPr>
           <w:p>
             <w:pPr>
-              <w:ind w:firstLine="0"/>
+              <w:pStyle w:val="ac"/>
+              <w:spacing w:before="0" w:beforeAutospacing="0" w:after="0" w:afterAutospacing="0"/>
               <w:jc w:val="center"/>
+              <w:rPr>
+                <w:rFonts w:ascii="Arial" w:hAnsi="Arial" w:cs="Arial"/>
+                <w:sz w:val="28"/>
+                <w:szCs w:val="36"/>
+              </w:rPr>
             </w:pPr>
             <w:r>
+              <w:rPr>
+                <w:color w:val="000000" w:themeColor="text1"/>
+                <w:kern w:val="24"/>
+                <w:sz w:val="28"/>
+                <w:szCs w:val="36"/>
+                <w:lang w:val="en-US"/>
+              </w:rPr>
+              <w:t xml:space="preserve">113 </w:t>
+            </w:r>
+            <w:r>
+              <w:rPr>
+                <w:color w:val="000000" w:themeColor="text1"/>
+                <w:kern w:val="24"/>
+                <w:sz w:val="28"/>
+                <w:szCs w:val="36"/>
+              </w:rPr>
+              <w:t>Кбайт</w:t>
+            </w:r>
+          </w:p>
+        </w:tc>
+      </w:tr>
+      <w:tr>
+        <w:trPr>
+          <w:trHeight w:val="397"/>
+        </w:trPr>
+        <w:tc>
+          <w:tcPr>
+            <w:tcW w:w="7366" w:type="dxa"/>
+          </w:tcPr>
+          <w:p>
+            <w:pPr>
+              <w:pStyle w:val="ac"/>
+              <w:spacing w:before="0" w:beforeAutospacing="0" w:after="0" w:afterAutospacing="0"/>
+              <w:jc w:val="center"/>
+              <w:rPr>
+                <w:rFonts w:ascii="Arial" w:hAnsi="Arial" w:cs="Arial"/>
+                <w:sz w:val="28"/>
+                <w:szCs w:val="36"/>
+              </w:rPr>
+            </w:pPr>
+            <w:r>
+              <w:rPr>
+                <w:color w:val="000000" w:themeColor="text1"/>
+                <w:kern w:val="24"/>
+                <w:sz w:val="28"/>
+                <w:szCs w:val="36"/>
+              </w:rPr>
+              <w:t>Время повторной загрузки</w:t>
+            </w:r>
+          </w:p>
+        </w:tc>
+        <w:tc>
+          <w:tcPr>
+            <w:tcW w:w="2268" w:type="dxa"/>
+          </w:tcPr>
+          <w:p>
+            <w:pPr>
+              <w:pStyle w:val="ac"/>
+              <w:spacing w:before="0" w:beforeAutospacing="0" w:after="0" w:afterAutospacing="0"/>
+              <w:jc w:val="center"/>
+              <w:rPr>
+                <w:rFonts w:ascii="Arial" w:hAnsi="Arial" w:cs="Arial"/>
+                <w:sz w:val="28"/>
+                <w:szCs w:val="36"/>
+              </w:rPr>
+            </w:pPr>
+            <w:r>
+              <w:rPr>
+                <w:color w:val="000000" w:themeColor="text1"/>
+                <w:kern w:val="24"/>
+                <w:sz w:val="28"/>
+                <w:szCs w:val="36"/>
+              </w:rPr>
+              <w:t>0</w:t>
+            </w:r>
+            <w:r>
+              <w:rPr>
+                <w:color w:val="000000" w:themeColor="text1"/>
+                <w:kern w:val="24"/>
+                <w:sz w:val="28"/>
+                <w:szCs w:val="36"/>
+                <w:lang w:val="en-US"/>
+              </w:rPr>
+              <w:t>,</w:t>
+            </w:r>
+            <w:r>
+              <w:rPr>
+                <w:color w:val="000000" w:themeColor="text1"/>
+                <w:kern w:val="24"/>
+                <w:sz w:val="28"/>
+                <w:szCs w:val="36"/>
+              </w:rPr>
+              <w:t>2</w:t>
+            </w:r>
+            <w:r>
+              <w:rPr>
+                <w:color w:val="000000" w:themeColor="text1"/>
+                <w:kern w:val="24"/>
+                <w:sz w:val="28"/>
+                <w:szCs w:val="36"/>
+                <w:lang w:val="en-US"/>
+              </w:rPr>
+              <w:t>3</w:t>
+            </w:r>
+            <w:r>
+              <w:rPr>
+                <w:color w:val="000000" w:themeColor="text1"/>
+                <w:kern w:val="24"/>
+                <w:sz w:val="28"/>
+                <w:szCs w:val="36"/>
+              </w:rPr>
+              <w:t>с</w:t>
+            </w:r>
+          </w:p>
+        </w:tc>
+      </w:tr>
+      <w:tr>
+        <w:trPr>
+          <w:trHeight w:val="397"/>
+        </w:trPr>
+        <w:tc>
+          <w:tcPr>
+            <w:tcW w:w="7366" w:type="dxa"/>
+          </w:tcPr>
+          <w:p>
+            <w:pPr>
+              <w:pStyle w:val="ac"/>
+              <w:spacing w:before="0" w:beforeAutospacing="0" w:after="0" w:afterAutospacing="0"/>
+              <w:jc w:val="center"/>
+              <w:rPr>
+                <w:rFonts w:ascii="Arial" w:hAnsi="Arial" w:cs="Arial"/>
+                <w:sz w:val="28"/>
+                <w:szCs w:val="36"/>
+              </w:rPr>
+            </w:pPr>
+            <w:r>
+              <w:rPr>
+                <w:color w:val="000000" w:themeColor="text1"/>
+                <w:kern w:val="24"/>
+                <w:sz w:val="28"/>
+                <w:szCs w:val="36"/>
+              </w:rPr>
+              <w:t>Объем данных при повторной загрузке</w:t>
+            </w:r>
+          </w:p>
+        </w:tc>
+        <w:tc>
+          <w:tcPr>
+            <w:tcW w:w="2268" w:type="dxa"/>
+          </w:tcPr>
+          <w:p>
+            <w:pPr>
+              <w:pStyle w:val="ac"/>
+              <w:spacing w:before="0" w:beforeAutospacing="0" w:after="0" w:afterAutospacing="0"/>
+              <w:jc w:val="center"/>
+              <w:rPr>
+                <w:rFonts w:ascii="Arial" w:hAnsi="Arial" w:cs="Arial"/>
+                <w:sz w:val="28"/>
+                <w:szCs w:val="36"/>
+              </w:rPr>
+            </w:pPr>
+            <w:r>
+              <w:rPr>
+                <w:color w:val="000000" w:themeColor="text1"/>
+                <w:kern w:val="24"/>
+                <w:sz w:val="28"/>
+                <w:szCs w:val="36"/>
+                <w:lang w:val="en-US"/>
+              </w:rPr>
+              <w:t>3,30</w:t>
+            </w:r>
+            <w:r>
+              <w:rPr>
+                <w:color w:val="000000" w:themeColor="text1"/>
+                <w:kern w:val="24"/>
+                <w:sz w:val="28"/>
+                <w:szCs w:val="36"/>
+              </w:rPr>
+              <w:t xml:space="preserve"> Кбайт</w:t>
+            </w:r>
+          </w:p>
+        </w:tc>
+      </w:tr>
+      <w:tr>
+        <w:trPr>
+          <w:trHeight w:val="397"/>
+        </w:trPr>
+        <w:tc>
+          <w:tcPr>
+            <w:tcW w:w="7366" w:type="dxa"/>
+          </w:tcPr>
+          <w:p>
+            <w:pPr>
+              <w:pStyle w:val="ac"/>
+              <w:spacing w:before="0" w:beforeAutospacing="0" w:after="0" w:afterAutospacing="0"/>
+              <w:jc w:val="center"/>
+              <w:rPr>
+                <w:rFonts w:ascii="Arial" w:hAnsi="Arial" w:cs="Arial"/>
+                <w:sz w:val="28"/>
+                <w:szCs w:val="36"/>
+              </w:rPr>
+            </w:pPr>
+            <w:r>
+              <w:rPr>
+                <w:color w:val="000000" w:themeColor="text1"/>
+                <w:kern w:val="24"/>
+                <w:sz w:val="28"/>
+                <w:szCs w:val="36"/>
+              </w:rPr>
+              <w:t xml:space="preserve">Время повторной загрузки </w:t>
+            </w:r>
+            <w:r>
+              <w:rPr>
+                <w:color w:val="000000" w:themeColor="text1"/>
+                <w:kern w:val="24"/>
+                <w:sz w:val="28"/>
+                <w:szCs w:val="36"/>
+                <w:lang w:val="en-US"/>
+              </w:rPr>
+              <w:t>3G</w:t>
+            </w:r>
+          </w:p>
+        </w:tc>
+        <w:tc>
+          <w:tcPr>
+            <w:tcW w:w="2268" w:type="dxa"/>
+          </w:tcPr>
+          <w:p>
+            <w:pPr>
+              <w:pStyle w:val="ac"/>
+              <w:spacing w:before="0" w:beforeAutospacing="0" w:after="0" w:afterAutospacing="0"/>
+              <w:jc w:val="center"/>
+              <w:rPr>
+                <w:rFonts w:ascii="Arial" w:hAnsi="Arial" w:cs="Arial"/>
+                <w:sz w:val="28"/>
+                <w:szCs w:val="36"/>
+              </w:rPr>
+            </w:pPr>
+            <w:r>
+              <w:rPr>
+                <w:color w:val="000000" w:themeColor="text1"/>
+                <w:kern w:val="24"/>
+                <w:sz w:val="28"/>
+                <w:szCs w:val="36"/>
+                <w:lang w:val="en-US"/>
+              </w:rPr>
+              <w:t>0,22</w:t>
+            </w:r>
+            <w:r>
+              <w:rPr>
+                <w:color w:val="000000" w:themeColor="text1"/>
+                <w:kern w:val="24"/>
+                <w:sz w:val="28"/>
+                <w:szCs w:val="36"/>
+              </w:rPr>
+              <w:t>с</w:t>
+            </w:r>
+          </w:p>
+        </w:tc>
+      </w:tr>
+      <w:tr>
+        <w:trPr>
+          <w:trHeight w:val="397"/>
+        </w:trPr>
+        <w:tc>
+          <w:tcPr>
+            <w:tcW w:w="7366" w:type="dxa"/>
+          </w:tcPr>
+          <w:p>
+            <w:pPr>
+              <w:pStyle w:val="ac"/>
+              <w:spacing w:before="0" w:beforeAutospacing="0" w:after="0" w:afterAutospacing="0"/>
+              <w:jc w:val="center"/>
+              <w:rPr>
+                <w:color w:val="000000" w:themeColor="text1"/>
+                <w:kern w:val="24"/>
+                <w:sz w:val="28"/>
+                <w:szCs w:val="36"/>
+              </w:rPr>
+            </w:pPr>
+            <w:r>
+              <w:rPr>
+                <w:color w:val="000000" w:themeColor="text1"/>
+                <w:kern w:val="24"/>
+                <w:sz w:val="28"/>
+                <w:szCs w:val="36"/>
+              </w:rPr>
+              <w:t>Время повторной загрузки без подключения к интернету</w:t>
+            </w:r>
+          </w:p>
+        </w:tc>
+        <w:tc>
+          <w:tcPr>
+            <w:tcW w:w="2268" w:type="dxa"/>
+          </w:tcPr>
+          <w:p>
+            <w:pPr>
+              <w:pStyle w:val="ac"/>
+              <w:spacing w:before="0" w:beforeAutospacing="0" w:after="0" w:afterAutospacing="0"/>
+              <w:jc w:val="center"/>
+              <w:rPr>
+                <w:rFonts w:ascii="Arial" w:hAnsi="Arial" w:cs="Arial"/>
+                <w:sz w:val="28"/>
+                <w:szCs w:val="36"/>
+              </w:rPr>
+            </w:pPr>
+            <w:r>
+              <w:rPr>
+                <w:color w:val="000000" w:themeColor="text1"/>
+                <w:kern w:val="24"/>
+                <w:sz w:val="28"/>
+                <w:szCs w:val="36"/>
+              </w:rPr>
               <w:t>0,22с</w:t>
             </w:r>
           </w:p>
@@ -9263,22 +9795,63 @@
         <w:spacing w:before="240"/>
       </w:pPr>
       <w:r>
-        <w:t xml:space="preserve">Как мы можем увидеть, снижение скорости сети никак не влияет на работоспособность приложения, и конечный пользователь не будет чувствовать дискомфорта при некачественном соединении. Единственным различием будет синхронизация данных: она будет происходить дольше или ее выполнение будет отложено до подключения к сети. Однако это не будет раздражать пользователя, ведь его данные сохранены в </w:t>
-      </w:r>
-      <w:r>
-        <w:rPr>
-          <w:lang w:val="en-US"/>
-        </w:rPr>
-        <w:t>localS</w:t>
-      </w:r>
-      <w:r>
-        <w:rPr>
-          <w:lang w:val="en-US"/>
-        </w:rPr>
-        <w:t>torage</w:t>
-      </w:r>
-      <w:r>
-        <w:t>.</w:t>
+        <w:t>В первом случае объем передаваемых данных, а, следовательно, и время загрузки сокращается при повторной загрузке благодаря автоматическому кэшированию браузера. Но при изменении качества сети время загрузки увеличивается, а при отсутствии сети невозможно загрузить страницу.</w:t>
+      </w:r>
+    </w:p>
+    <w:p>
+      <w:r>
+        <w:t>Во втором случае объем да</w:t>
+      </w:r>
+      <w:r>
+        <w:t>нных при первой загрузке незначительно</w:t>
+      </w:r>
+      <w:r>
+        <w:t xml:space="preserve"> увеличился за счет загрузки</w:t>
+      </w:r>
+      <w:r>
+        <w:t xml:space="preserve"> файла</w:t>
+      </w:r>
+      <w:r>
+        <w:t xml:space="preserve"> </w:t>
+      </w:r>
+      <w:r>
+        <w:rPr>
+          <w:lang w:val="en-US"/>
+        </w:rPr>
+        <w:t>service</w:t>
+      </w:r>
+      <w:r>
+        <w:t xml:space="preserve"> </w:t>
+      </w:r>
+      <w:r>
+        <w:rPr>
+          <w:lang w:val="en-US"/>
+        </w:rPr>
+        <w:t>worker</w:t>
+      </w:r>
+      <w:r>
+        <w:t xml:space="preserve">. При этом время сопоставимо с первым случаем. Все отличие видно во время повторной загрузке. Помимо сокращения объема данных (запрос создается только для пользовательского контента), сильно сокращается время загрузки. Также нет никакого влияния качества сети на работу приложения. При отсутствии сети вместо того, чтобы посылать запрос на сервер, </w:t>
+      </w:r>
+      <w:r>
+        <w:rPr>
+          <w:lang w:val="en-US"/>
+        </w:rPr>
+        <w:t>service</w:t>
+      </w:r>
+      <w:r>
+        <w:t xml:space="preserve"> </w:t>
+      </w:r>
+      <w:r>
+        <w:rPr>
+          <w:lang w:val="en-US"/>
+        </w:rPr>
+        <w:t>worker</w:t>
+      </w:r>
+      <w:r>
+        <w:t xml:space="preserve"> </w:t>
+      </w:r>
+      <w:r>
+        <w:t>использует кэшированный результат предыдущего запроса, таким образом пользователь сможет использовать приложение без затруднений. Его данные будут синхронизированы при подключении к интернету.</w:t>
       </w:r>
     </w:p>
     <w:p>
@@ -9322,22 +9895,22 @@
         <w:t xml:space="preserve"> в течении пяти минут</w:t>
       </w:r>
       <w:r>
-        <w:t xml:space="preserve">, пользователю будет показано сообщение о возможности добавления </w:t>
+        <w:t xml:space="preserve">, пользователю будет показано сообщение о возможности добавления приложения на домашний экран. Если он подтвердит свое согласие, то будет выполнена установка. </w:t>
+      </w:r>
+      <w:r>
+        <w:t>[18</w:t>
+      </w:r>
+      <w:r>
+        <w:t>]</w:t>
+      </w:r>
+    </w:p>
+    <w:p>
+      <w:r>
+        <w:t xml:space="preserve">Скорость открытия приложения с домашнего экрана сложно оценить объективно. Ведь при запуске, сразу показывается та часть приложения, что описана в манифесте, а именно название, фон и иконка. Далее плавно загружается окно приложения (уже без адресной строки браузера) и появляется </w:t>
       </w:r>
       <w:r>
         <w:lastRenderedPageBreak/>
-        <w:t xml:space="preserve">приложения на домашний экран. Если он подтвердит свое согласие, то будет выполнена установка. </w:t>
-      </w:r>
-      <w:r>
-        <w:t>[19</w:t>
-      </w:r>
-      <w:r>
-        <w:t>]</w:t>
-      </w:r>
-    </w:p>
-    <w:p>
-      <w:r>
-        <w:t xml:space="preserve">Скорость открытия приложения с домашнего экрана сложно оценить объективно. Ведь при запуске, сразу показывается та часть приложения, что описана в манифесте, а именно название, фон и иконка. Далее плавно загружается окно приложения (уже без адресной строки браузера) и появляется сохраненный пользовательский контент. Все это длится </w:t>
+        <w:t xml:space="preserve">сохраненный пользовательский контент. Все это длится </w:t>
       </w:r>
       <w:r>
         <w:t>около одной</w:t>
@@ -9488,7 +10061,7 @@
         <w:t>Chrome</w:t>
       </w:r>
       <w:r>
-        <w:t xml:space="preserve"> [20</w:t>
+        <w:t xml:space="preserve"> [19</w:t>
       </w:r>
       <w:r>
         <w:t>].</w:t>
@@ -9558,7 +10131,7 @@
         </w:numPr>
         <w:spacing w:after="240"/>
       </w:pPr>
-      <w:bookmarkStart w:id="14" w:name="_Toc483257008"/>
+      <w:bookmarkStart w:id="14" w:name="_Toc483564529"/>
       <w:r>
         <w:lastRenderedPageBreak/>
         <w:t>ЗАКЛЮЧЕНИЕ</w:t>
@@ -9657,7 +10230,13 @@
         <w:t>Было создано приложение, использующее те</w:t>
       </w:r>
       <w:r>
-        <w:t>хнологии ПВП, а также проведен анализ его эффективности</w:t>
+        <w:t xml:space="preserve">хнологии </w:t>
+      </w:r>
+      <w:r>
+        <w:t>прогрессивных веб-приложений</w:t>
+      </w:r>
+      <w:r>
+        <w:t>, а также проведен анализ его эффективности</w:t>
       </w:r>
       <w:r>
         <w:t>.</w:t>
@@ -9793,7 +10372,10 @@
         <w:t xml:space="preserve"> [</w:t>
       </w:r>
       <w:r>
-        <w:t>21</w:t>
+        <w:t>2</w:t>
+      </w:r>
+      <w:r>
+        <w:t>0</w:t>
       </w:r>
       <w:r>
         <w:t>]</w:t>
@@ -9828,7 +10410,7 @@
         </w:numPr>
         <w:spacing w:after="240"/>
       </w:pPr>
-      <w:bookmarkStart w:id="15" w:name="_Toc483257009"/>
+      <w:bookmarkStart w:id="15" w:name="_Toc483564530"/>
       <w:r>
         <w:lastRenderedPageBreak/>
         <w:t>СПИСОК ЛИТЕРАТУРНЫХ ИСТОЧНИКОВ</w:t>
@@ -9851,25 +10433,92 @@
         <w:rPr>
           <w:lang w:val="en-US"/>
         </w:rPr>
-        <w:t>Progressive web application: [</w:t>
-      </w:r>
-      <w:r>
-        <w:rPr>
-          <w:lang w:val="en-US"/>
-        </w:rPr>
-        <w:t>Electronic resource</w:t>
-      </w:r>
-      <w:r>
-        <w:rPr>
-          <w:lang w:val="en-US"/>
-        </w:rPr>
-        <w:t xml:space="preserve">]. – </w:t>
-      </w:r>
-      <w:hyperlink r:id="rId20" w:history="1">
+        <w:t>Wikipedia</w:t>
+      </w:r>
+      <w:r>
+        <w:rPr>
+          <w:lang w:val="en-US"/>
+        </w:rPr>
+        <w:t xml:space="preserve"> [</w:t>
+      </w:r>
+      <w:r>
+        <w:rPr>
+          <w:lang w:val="en-US"/>
+        </w:rPr>
+        <w:t>Electronic</w:t>
+      </w:r>
+      <w:r>
+        <w:rPr>
+          <w:lang w:val="en-US"/>
+        </w:rPr>
+        <w:t xml:space="preserve"> </w:t>
+      </w:r>
+      <w:r>
+        <w:rPr>
+          <w:lang w:val="en-US"/>
+        </w:rPr>
+        <w:t>resource</w:t>
+      </w:r>
+      <w:r>
+        <w:rPr>
+          <w:lang w:val="en-US"/>
+        </w:rPr>
+        <w:t xml:space="preserve">] / </w:t>
+      </w:r>
+      <w:r>
+        <w:rPr>
+          <w:lang w:val="en-US"/>
+        </w:rPr>
+        <w:t>Progressive</w:t>
+      </w:r>
+      <w:r>
+        <w:rPr>
+          <w:lang w:val="en-US"/>
+        </w:rPr>
+        <w:t xml:space="preserve"> </w:t>
+      </w:r>
+      <w:r>
+        <w:rPr>
+          <w:lang w:val="en-US"/>
+        </w:rPr>
+        <w:t>web</w:t>
+      </w:r>
+      <w:r>
+        <w:rPr>
+          <w:lang w:val="en-US"/>
+        </w:rPr>
+        <w:t xml:space="preserve"> </w:t>
+      </w:r>
+      <w:r>
+        <w:rPr>
+          <w:lang w:val="en-US"/>
+        </w:rPr>
+        <w:t>application</w:t>
+      </w:r>
+      <w:r>
+        <w:rPr>
+          <w:lang w:val="en-US"/>
+        </w:rPr>
+        <w:t xml:space="preserve"> – </w:t>
+      </w:r>
+      <w:r>
+        <w:rPr>
+          <w:lang w:val="en-US"/>
+        </w:rPr>
+        <w:t>Mode of access</w:t>
+      </w:r>
+      <w:r>
+        <w:rPr>
+          <w:lang w:val="en-US"/>
+        </w:rPr>
+        <w:t xml:space="preserve">: </w:t>
+      </w:r>
+      <w:hyperlink r:id="rId21" w:history="1">
         <w:r>
           <w:rPr>
             <w:rStyle w:val="a5"/>
             <w:color w:val="auto"/>
+            <w:u w:val="none"/>
             <w:lang w:val="en-US"/>
           </w:rPr>
           <w:t>https://en.wikipedia.org/wiki/Progressive_web_app</w:t>
@@ -9879,7 +10528,31 @@
         <w:rPr>
           <w:lang w:val="en-US"/>
         </w:rPr>
-        <w:t xml:space="preserve"> </w:t>
+        <w:t>.</w:t>
+      </w:r>
+      <w:r>
+        <w:rPr>
+          <w:lang w:val="en-US"/>
+        </w:rPr>
+        <w:t xml:space="preserve"> </w:t>
+      </w:r>
+      <w:r>
+        <w:rPr>
+          <w:lang w:val="en-US"/>
+        </w:rPr>
+        <w:t>–</w:t>
+      </w:r>
+      <w:r>
+        <w:rPr>
+          <w:lang w:val="en-US"/>
+        </w:rPr>
+        <w:t xml:space="preserve"> Date of access</w:t>
+      </w:r>
+      <w:r>
+        <w:rPr>
+          <w:lang w:val="en-US"/>
+        </w:rPr>
+        <w:t>: 22.04.2017</w:t>
       </w:r>
     </w:p>
     <w:p>
@@ -9892,85 +10565,77 @@
         <w:ind w:left="0" w:firstLine="709"/>
       </w:pPr>
       <w:r>
-        <w:t xml:space="preserve">Опыт взаимодействия: [Электрон. ресурс]. – </w:t>
-      </w:r>
-      <w:hyperlink r:id="rId21" w:history="1">
-        <w:r>
-          <w:rPr>
-            <w:rStyle w:val="a5"/>
-            <w:color w:val="auto"/>
-            <w:lang w:val="en-US"/>
-          </w:rPr>
-          <w:t>https</w:t>
-        </w:r>
-        <w:r>
-          <w:rPr>
-            <w:rStyle w:val="a5"/>
-            <w:color w:val="auto"/>
-          </w:rPr>
-          <w:t>://</w:t>
-        </w:r>
-        <w:r>
-          <w:rPr>
-            <w:rStyle w:val="a5"/>
-            <w:color w:val="auto"/>
-            <w:lang w:val="en-US"/>
-          </w:rPr>
-          <w:t>ru</w:t>
-        </w:r>
-        <w:r>
-          <w:rPr>
-            <w:rStyle w:val="a5"/>
-            <w:color w:val="auto"/>
-          </w:rPr>
-          <w:t>.</w:t>
-        </w:r>
-        <w:r>
-          <w:rPr>
-            <w:rStyle w:val="a5"/>
-            <w:color w:val="auto"/>
-            <w:lang w:val="en-US"/>
-          </w:rPr>
-          <w:t>wikipedia</w:t>
-        </w:r>
-        <w:r>
-          <w:rPr>
-            <w:rStyle w:val="a5"/>
-            <w:color w:val="auto"/>
-          </w:rPr>
-          <w:t>.</w:t>
-        </w:r>
-        <w:r>
-          <w:rPr>
-            <w:rStyle w:val="a5"/>
-            <w:color w:val="auto"/>
-            <w:lang w:val="en-US"/>
-          </w:rPr>
-          <w:t>org</w:t>
-        </w:r>
-        <w:r>
-          <w:rPr>
-            <w:rStyle w:val="a5"/>
-            <w:color w:val="auto"/>
-          </w:rPr>
-          <w:t>/</w:t>
-        </w:r>
-        <w:r>
-          <w:rPr>
-            <w:rStyle w:val="a5"/>
-            <w:color w:val="auto"/>
-            <w:lang w:val="en-US"/>
-          </w:rPr>
-          <w:t>wiki</w:t>
-        </w:r>
-        <w:r>
-          <w:rPr>
-            <w:rStyle w:val="a5"/>
-            <w:color w:val="auto"/>
-          </w:rPr>
-          <w:t>/Опыт_взаимодействия</w:t>
-        </w:r>
-      </w:hyperlink>
+        <w:rPr>
+          <w:lang w:val="en-US"/>
+        </w:rPr>
+        <w:t>Wikipedia</w:t>
+      </w:r>
+      <w:r>
+        <w:t xml:space="preserve"> [Электрон. ресурс] / </w:t>
+      </w:r>
+      <w:r>
+        <w:t>Опыт взаимодействия</w:t>
+      </w:r>
+      <w:r>
+        <w:t xml:space="preserve"> – </w:t>
+      </w:r>
+      <w:r>
+        <w:t xml:space="preserve">Режим доступа: </w:t>
+      </w:r>
+      <w:r>
+        <w:rPr>
+          <w:lang w:val="en-US"/>
+        </w:rPr>
+        <w:t>https</w:t>
+      </w:r>
+      <w:r>
+        <w:t>://</w:t>
+      </w:r>
+      <w:r>
+        <w:rPr>
+          <w:lang w:val="en-US"/>
+        </w:rPr>
+        <w:t>ru</w:t>
+      </w:r>
+      <w:r>
+        <w:t>.</w:t>
+      </w:r>
+      <w:r>
+        <w:rPr>
+          <w:lang w:val="en-US"/>
+        </w:rPr>
+        <w:t>wikipedia</w:t>
+      </w:r>
+      <w:r>
+        <w:t>.</w:t>
+      </w:r>
+      <w:r>
+        <w:rPr>
+          <w:lang w:val="en-US"/>
+        </w:rPr>
+        <w:t>org</w:t>
+      </w:r>
+      <w:r>
+        <w:t>/</w:t>
+      </w:r>
+      <w:r>
+        <w:rPr>
+          <w:lang w:val="en-US"/>
+        </w:rPr>
+        <w:t>wiki</w:t>
+      </w:r>
+      <w:r>
+        <w:t>/Опыт_взаимодействия</w:t>
+      </w:r>
+      <w:r>
+        <w:t xml:space="preserve">. – Дата доступа: </w:t>
+      </w:r>
+      <w:r>
+        <w:t>07.05</w:t>
+      </w:r>
+      <w:r>
+        <w:t>.2017</w:t>
+      </w:r>
     </w:p>
     <w:p>
       <w:pPr>
@@ -9985,88 +10650,80 @@
         <w:rPr>
           <w:lang w:val="en-US"/>
         </w:rPr>
+        <w:t>Wikipedia</w:t>
+      </w:r>
+      <w:r>
+        <w:t xml:space="preserve"> [Электрон. ресурс] / </w:t>
+      </w:r>
+      <w:r>
         <w:t>API</w:t>
       </w:r>
       <w:r>
-        <w:t xml:space="preserve">: [Электрон. ресурс]. – </w:t>
-      </w:r>
-      <w:hyperlink r:id="rId22" w:history="1">
-        <w:r>
-          <w:rPr>
-            <w:rStyle w:val="a5"/>
-            <w:color w:val="auto"/>
-            <w:lang w:val="en-US"/>
-          </w:rPr>
-          <w:t>https</w:t>
-        </w:r>
-        <w:r>
-          <w:rPr>
-            <w:rStyle w:val="a5"/>
-            <w:color w:val="auto"/>
-          </w:rPr>
-          <w:t>://</w:t>
-        </w:r>
-        <w:r>
-          <w:rPr>
-            <w:rStyle w:val="a5"/>
-            <w:color w:val="auto"/>
-            <w:lang w:val="en-US"/>
-          </w:rPr>
-          <w:t>ru</w:t>
-        </w:r>
-        <w:r>
-          <w:rPr>
-            <w:rStyle w:val="a5"/>
-            <w:color w:val="auto"/>
-          </w:rPr>
-          <w:t>.</w:t>
-        </w:r>
-        <w:r>
-          <w:rPr>
-            <w:rStyle w:val="a5"/>
-            <w:color w:val="auto"/>
-            <w:lang w:val="en-US"/>
-          </w:rPr>
-          <w:t>wikipedia</w:t>
-        </w:r>
-        <w:r>
-          <w:rPr>
-            <w:rStyle w:val="a5"/>
-            <w:color w:val="auto"/>
-          </w:rPr>
-          <w:t>.</w:t>
-        </w:r>
-        <w:r>
-          <w:rPr>
-            <w:rStyle w:val="a5"/>
-            <w:color w:val="auto"/>
-            <w:lang w:val="en-US"/>
-          </w:rPr>
-          <w:t>org</w:t>
-        </w:r>
-        <w:r>
-          <w:rPr>
-            <w:rStyle w:val="a5"/>
-            <w:color w:val="auto"/>
-          </w:rPr>
-          <w:t>/</w:t>
-        </w:r>
-        <w:r>
-          <w:rPr>
-            <w:rStyle w:val="a5"/>
-            <w:color w:val="auto"/>
-            <w:lang w:val="en-US"/>
-          </w:rPr>
-          <w:t>wiki</w:t>
-        </w:r>
-        <w:r>
-          <w:rPr>
-            <w:rStyle w:val="a5"/>
-            <w:color w:val="auto"/>
-          </w:rPr>
-          <w:t>/API</w:t>
-        </w:r>
-      </w:hyperlink>
+        <w:t xml:space="preserve"> </w:t>
+      </w:r>
+      <w:r>
+        <w:t xml:space="preserve">– </w:t>
+      </w:r>
+      <w:r>
+        <w:t xml:space="preserve">Режим доступа: </w:t>
+      </w:r>
+      <w:r>
+        <w:rPr>
+          <w:lang w:val="en-US"/>
+        </w:rPr>
+        <w:t>https</w:t>
+      </w:r>
+      <w:r>
+        <w:t>://</w:t>
+      </w:r>
+      <w:r>
+        <w:rPr>
+          <w:lang w:val="en-US"/>
+        </w:rPr>
+        <w:t>ru</w:t>
+      </w:r>
+      <w:r>
+        <w:t>.</w:t>
+      </w:r>
+      <w:r>
+        <w:rPr>
+          <w:lang w:val="en-US"/>
+        </w:rPr>
+        <w:t>wikipedia</w:t>
+      </w:r>
+      <w:r>
+        <w:t>.</w:t>
+      </w:r>
+      <w:r>
+        <w:rPr>
+          <w:lang w:val="en-US"/>
+        </w:rPr>
+        <w:t>org</w:t>
+      </w:r>
+      <w:r>
+        <w:t>/</w:t>
+      </w:r>
+      <w:r>
+        <w:rPr>
+          <w:lang w:val="en-US"/>
+        </w:rPr>
+        <w:t>wiki</w:t>
+      </w:r>
+      <w:r>
+        <w:t>/API</w:t>
+      </w:r>
+      <w:r>
+        <w:t>. – Дата доступа:</w:t>
+      </w:r>
+      <w:r>
+        <w:t xml:space="preserve"> </w:t>
+      </w:r>
+      <w:r>
+        <w:t>07</w:t>
+      </w:r>
+      <w:r>
+        <w:t>.05.2017</w:t>
+      </w:r>
     </w:p>
     <w:p>
       <w:pPr>
@@ -10078,26 +10735,29 @@
         <w:ind w:left="0" w:firstLine="709"/>
       </w:pPr>
       <w:r>
-        <w:t xml:space="preserve">Технология </w:t>
-      </w:r>
-      <w:r>
-        <w:rPr>
-          <w:lang w:val="en-US"/>
-        </w:rPr>
-        <w:t>push</w:t>
-      </w:r>
-      <w:r>
-        <w:t xml:space="preserve">: [Электрон. ресурс]. – </w:t>
-      </w:r>
-      <w:hyperlink r:id="rId23" w:history="1">
-        <w:r>
-          <w:rPr>
-            <w:rStyle w:val="a5"/>
-            <w:color w:val="auto"/>
-          </w:rPr>
-          <w:t>https://ru.wikipedia.org/wiki/Технология_push</w:t>
-        </w:r>
-      </w:hyperlink>
+        <w:rPr>
+          <w:lang w:val="en-US"/>
+        </w:rPr>
+        <w:t>Wikipedia</w:t>
+      </w:r>
+      <w:r>
+        <w:t xml:space="preserve"> [Электрон. ресурс] / Технология </w:t>
+      </w:r>
+      <w:r>
+        <w:t xml:space="preserve">push </w:t>
+      </w:r>
+      <w:r>
+        <w:t xml:space="preserve">Режим доступа: </w:t>
+      </w:r>
+      <w:r>
+        <w:t>https://ru.wikipedia.org/wiki/Технология_push</w:t>
+      </w:r>
+      <w:r>
+        <w:t>. – Дата доступа:</w:t>
+      </w:r>
+      <w:r>
+        <w:t xml:space="preserve"> 07.05.2017</w:t>
+      </w:r>
     </w:p>
     <w:p>
       <w:pPr>
@@ -10112,20 +10772,38 @@
         <w:rPr>
           <w:lang w:val="en-US"/>
         </w:rPr>
+        <w:t>Wikipedia</w:t>
+      </w:r>
+      <w:r>
+        <w:t xml:space="preserve"> [Электрон. ресурс] / </w:t>
+      </w:r>
+      <w:r>
         <w:t>JSON</w:t>
       </w:r>
       <w:r>
-        <w:t xml:space="preserve">: [Электрон. ресурс]. – </w:t>
-      </w:r>
-      <w:hyperlink r:id="rId24" w:history="1">
-        <w:r>
-          <w:rPr>
-            <w:rStyle w:val="a5"/>
-            <w:color w:val="auto"/>
-          </w:rPr>
-          <w:t>https://ru.wikipedia.org/wiki/JSON</w:t>
-        </w:r>
-      </w:hyperlink>
+        <w:t xml:space="preserve"> </w:t>
+      </w:r>
+      <w:r>
+        <w:t xml:space="preserve">– </w:t>
+      </w:r>
+      <w:r>
+        <w:t xml:space="preserve">Режим доступа: </w:t>
+      </w:r>
+      <w:r>
+        <w:t>https://ru.wikipedia.org/wiki/JSON</w:t>
+      </w:r>
+      <w:r>
+        <w:t>. – Дата доступа:</w:t>
+      </w:r>
+      <w:r>
+        <w:t xml:space="preserve"> </w:t>
+      </w:r>
+      <w:r>
+        <w:t>07</w:t>
+      </w:r>
+      <w:r>
+        <w:t>.05.2017</w:t>
+      </w:r>
     </w:p>
     <w:p>
       <w:pPr>
@@ -10140,20 +10818,32 @@
         <w:rPr>
           <w:lang w:val="en-US"/>
         </w:rPr>
+        <w:t>Wikipedia</w:t>
+      </w:r>
+      <w:r>
+        <w:t xml:space="preserve"> [Электрон. ресурс] / </w:t>
+      </w:r>
+      <w:r>
         <w:t>BSON</w:t>
       </w:r>
       <w:r>
-        <w:t xml:space="preserve">: [Электрон. ресурс]. – </w:t>
-      </w:r>
-      <w:hyperlink r:id="rId25" w:history="1">
-        <w:r>
-          <w:rPr>
-            <w:rStyle w:val="a5"/>
-            <w:color w:val="auto"/>
-          </w:rPr>
-          <w:t>https://ru.wikipedia.org/wiki/BSON</w:t>
-        </w:r>
-      </w:hyperlink>
+        <w:t xml:space="preserve"> </w:t>
+      </w:r>
+      <w:r>
+        <w:t xml:space="preserve">– </w:t>
+      </w:r>
+      <w:r>
+        <w:t xml:space="preserve">Режим доступа: </w:t>
+      </w:r>
+      <w:r>
+        <w:t>https://ru.wikipedia.org/wiki/BSON</w:t>
+      </w:r>
+      <w:r>
+        <w:t>. – Дата доступа:</w:t>
+      </w:r>
+      <w:r>
+        <w:t xml:space="preserve"> 07.05.2017</w:t>
+      </w:r>
     </w:p>
     <w:p>
       <w:pPr>
@@ -10163,44 +10853,139 @@
           <w:numId w:val="2"/>
         </w:numPr>
         <w:ind w:left="0" w:firstLine="709"/>
-        <w:rPr>
-          <w:lang w:val="en-US"/>
-        </w:rPr>
-      </w:pPr>
-      <w:r>
-        <w:rPr>
-          <w:lang w:val="en-US"/>
-        </w:rPr>
-        <w:t>Document Object Model: [</w:t>
+      </w:pPr>
+      <w:r>
+        <w:rPr>
+          <w:lang w:val="en-US"/>
+        </w:rPr>
+        <w:t>Wikipedia</w:t>
+      </w:r>
+      <w:r>
+        <w:t xml:space="preserve"> [</w:t>
       </w:r>
       <w:r>
         <w:t>Электрон</w:t>
       </w:r>
       <w:r>
-        <w:rPr>
-          <w:lang w:val="en-US"/>
-        </w:rPr>
         <w:t xml:space="preserve">. </w:t>
       </w:r>
       <w:r>
         <w:t>ресурс</w:t>
       </w:r>
       <w:r>
-        <w:rPr>
-          <w:lang w:val="en-US"/>
-        </w:rPr>
-        <w:t xml:space="preserve">]. – </w:t>
-      </w:r>
-      <w:hyperlink r:id="rId26" w:history="1">
-        <w:r>
-          <w:rPr>
-            <w:rStyle w:val="a5"/>
-            <w:color w:val="auto"/>
-            <w:lang w:val="en-US"/>
-          </w:rPr>
-          <w:t>https://ru.wikipedia.org/wiki/Document_Object_Model</w:t>
-        </w:r>
-      </w:hyperlink>
+        <w:t xml:space="preserve">] / </w:t>
+      </w:r>
+      <w:r>
+        <w:rPr>
+          <w:lang w:val="en-US"/>
+        </w:rPr>
+        <w:t>Document</w:t>
+      </w:r>
+      <w:r>
+        <w:t xml:space="preserve"> </w:t>
+      </w:r>
+      <w:r>
+        <w:rPr>
+          <w:lang w:val="en-US"/>
+        </w:rPr>
+        <w:t>Object</w:t>
+      </w:r>
+      <w:r>
+        <w:t xml:space="preserve"> </w:t>
+      </w:r>
+      <w:r>
+        <w:rPr>
+          <w:lang w:val="en-US"/>
+        </w:rPr>
+        <w:t>Mo</w:t>
+      </w:r>
+      <w:r>
+        <w:rPr>
+          <w:lang w:val="en-US"/>
+        </w:rPr>
+        <w:t>del</w:t>
+      </w:r>
+      <w:r>
+        <w:t xml:space="preserve"> – </w:t>
+      </w:r>
+      <w:r>
+        <w:t xml:space="preserve">Режим доступа: </w:t>
+      </w:r>
+      <w:r>
+        <w:rPr>
+          <w:lang w:val="en-US"/>
+        </w:rPr>
+        <w:t>https</w:t>
+      </w:r>
+      <w:r>
+        <w:t>://</w:t>
+      </w:r>
+      <w:r>
+        <w:rPr>
+          <w:lang w:val="en-US"/>
+        </w:rPr>
+        <w:t>ru</w:t>
+      </w:r>
+      <w:r>
+        <w:t>.</w:t>
+      </w:r>
+      <w:r>
+        <w:rPr>
+          <w:lang w:val="en-US"/>
+        </w:rPr>
+        <w:t>wikipedia</w:t>
+      </w:r>
+      <w:r>
+        <w:t>.</w:t>
+      </w:r>
+      <w:r>
+        <w:rPr>
+          <w:lang w:val="en-US"/>
+        </w:rPr>
+        <w:t>org</w:t>
+      </w:r>
+      <w:r>
+        <w:t>/</w:t>
+      </w:r>
+      <w:r>
+        <w:rPr>
+          <w:lang w:val="en-US"/>
+        </w:rPr>
+        <w:t>wiki</w:t>
+      </w:r>
+      <w:r>
+        <w:t>/</w:t>
+      </w:r>
+      <w:r>
+        <w:rPr>
+          <w:lang w:val="en-US"/>
+        </w:rPr>
+        <w:t>Document</w:t>
+      </w:r>
+      <w:r>
+        <w:t>_</w:t>
+      </w:r>
+      <w:r>
+        <w:rPr>
+          <w:lang w:val="en-US"/>
+        </w:rPr>
+        <w:t>Object</w:t>
+      </w:r>
+      <w:r>
+        <w:t>_</w:t>
+      </w:r>
+      <w:r>
+        <w:rPr>
+          <w:lang w:val="en-US"/>
+        </w:rPr>
+        <w:t>Model</w:t>
+      </w:r>
+      <w:r>
+        <w:t>. – Дата доступа:</w:t>
+      </w:r>
+      <w:r>
+        <w:t xml:space="preserve"> 07.05.2017</w:t>
+      </w:r>
     </w:p>
     <w:p>
       <w:pPr>
@@ -10215,20 +11000,95 @@
         <w:rPr>
           <w:lang w:val="en-US"/>
         </w:rPr>
+        <w:t>Wikipedia</w:t>
+      </w:r>
+      <w:r>
+        <w:t xml:space="preserve"> [</w:t>
+      </w:r>
+      <w:r>
+        <w:t>Электрон</w:t>
+      </w:r>
+      <w:r>
+        <w:t xml:space="preserve">. </w:t>
+      </w:r>
+      <w:r>
+        <w:t>ресурс</w:t>
+      </w:r>
+      <w:r>
+        <w:t xml:space="preserve">] / </w:t>
+      </w:r>
+      <w:r>
+        <w:rPr>
+          <w:lang w:val="en-US"/>
+        </w:rPr>
         <w:t>XMLHttpRequest</w:t>
       </w:r>
       <w:r>
-        <w:t xml:space="preserve">: [Электрон. ресурс]. – </w:t>
-      </w:r>
-      <w:hyperlink r:id="rId27" w:history="1">
-        <w:r>
-          <w:rPr>
-            <w:rStyle w:val="a5"/>
-            <w:color w:val="auto"/>
-          </w:rPr>
-          <w:t>https://ru.wikipedia.org/wiki/XMLHttpRequest</w:t>
-        </w:r>
-      </w:hyperlink>
+        <w:t xml:space="preserve"> </w:t>
+      </w:r>
+      <w:r>
+        <w:t xml:space="preserve">– </w:t>
+      </w:r>
+      <w:r>
+        <w:t xml:space="preserve">Режим доступа: </w:t>
+      </w:r>
+      <w:r>
+        <w:rPr>
+          <w:lang w:val="en-US"/>
+        </w:rPr>
+        <w:t>https</w:t>
+      </w:r>
+      <w:r>
+        <w:t>://</w:t>
+      </w:r>
+      <w:r>
+        <w:rPr>
+          <w:lang w:val="en-US"/>
+        </w:rPr>
+        <w:t>ru</w:t>
+      </w:r>
+      <w:r>
+        <w:t>.</w:t>
+      </w:r>
+      <w:r>
+        <w:rPr>
+          <w:lang w:val="en-US"/>
+        </w:rPr>
+        <w:t>wikipedia</w:t>
+      </w:r>
+      <w:r>
+        <w:t>.</w:t>
+      </w:r>
+      <w:r>
+        <w:rPr>
+          <w:lang w:val="en-US"/>
+        </w:rPr>
+        <w:t>org</w:t>
+      </w:r>
+      <w:r>
+        <w:t>/</w:t>
+      </w:r>
+      <w:r>
+        <w:rPr>
+          <w:lang w:val="en-US"/>
+        </w:rPr>
+        <w:t>wiki</w:t>
+      </w:r>
+      <w:r>
+        <w:t>/</w:t>
+      </w:r>
+      <w:r>
+        <w:rPr>
+          <w:lang w:val="en-US"/>
+        </w:rPr>
+        <w:t>XMLHttpRequest</w:t>
+      </w:r>
+      <w:r>
+        <w:t>. – Дата доступа:</w:t>
+      </w:r>
+      <w:r>
+        <w:t xml:space="preserve"> 07.05.2017</w:t>
+      </w:r>
     </w:p>
     <w:p>
       <w:pPr>
@@ -10243,6 +11103,27 @@
         <w:rPr>
           <w:lang w:val="en-US"/>
         </w:rPr>
+        <w:t>Wikipedia</w:t>
+      </w:r>
+      <w:r>
+        <w:t xml:space="preserve"> [</w:t>
+      </w:r>
+      <w:r>
+        <w:t>Электрон</w:t>
+      </w:r>
+      <w:r>
+        <w:t xml:space="preserve">. </w:t>
+      </w:r>
+      <w:r>
+        <w:t>ресурс</w:t>
+      </w:r>
+      <w:r>
+        <w:t xml:space="preserve">] / </w:t>
+      </w:r>
+      <w:r>
+        <w:rPr>
+          <w:lang w:val="en-US"/>
+        </w:rPr>
         <w:t>Web</w:t>
       </w:r>
       <w:r>
@@ -10255,17 +11136,86 @@
         <w:t>Storage</w:t>
       </w:r>
       <w:r>
-        <w:t xml:space="preserve">: [Электрон. ресурс]. – </w:t>
-      </w:r>
-      <w:hyperlink r:id="rId28" w:history="1">
-        <w:r>
-          <w:rPr>
-            <w:rStyle w:val="a5"/>
-            <w:color w:val="auto"/>
-          </w:rPr>
-          <w:t>https://ru.wikipedia.org/wiki/Web_Storage</w:t>
-        </w:r>
-      </w:hyperlink>
+        <w:t xml:space="preserve"> </w:t>
+      </w:r>
+      <w:r>
+        <w:t xml:space="preserve">– </w:t>
+      </w:r>
+      <w:r>
+        <w:t xml:space="preserve">Режим доступа: </w:t>
+      </w:r>
+      <w:r>
+        <w:rPr>
+          <w:lang w:val="en-US"/>
+        </w:rPr>
+        <w:t>https</w:t>
+      </w:r>
+      <w:r>
+        <w:t>://</w:t>
+      </w:r>
+      <w:r>
+        <w:rPr>
+          <w:lang w:val="en-US"/>
+        </w:rPr>
+        <w:t>ru</w:t>
+      </w:r>
+      <w:r>
+        <w:t>.</w:t>
+      </w:r>
+      <w:r>
+        <w:rPr>
+          <w:lang w:val="en-US"/>
+        </w:rPr>
+        <w:t>wikipedia</w:t>
+      </w:r>
+      <w:r>
+        <w:t>.</w:t>
+      </w:r>
+      <w:r>
+        <w:rPr>
+          <w:lang w:val="en-US"/>
+        </w:rPr>
+        <w:t>org</w:t>
+      </w:r>
+      <w:r>
+        <w:t>/</w:t>
+      </w:r>
+      <w:r>
+        <w:rPr>
+          <w:lang w:val="en-US"/>
+        </w:rPr>
+        <w:t>wiki</w:t>
+      </w:r>
+      <w:r>
+        <w:t>/</w:t>
+      </w:r>
+      <w:r>
+        <w:rPr>
+          <w:lang w:val="en-US"/>
+        </w:rPr>
+        <w:t>Web</w:t>
+      </w:r>
+      <w:r>
+        <w:t>_</w:t>
+      </w:r>
+      <w:r>
+        <w:rPr>
+          <w:lang w:val="en-US"/>
+        </w:rPr>
+        <w:t>Storage</w:t>
+      </w:r>
+      <w:r>
+        <w:t>. – Дата доступа:</w:t>
+      </w:r>
+      <w:r>
+        <w:t xml:space="preserve"> </w:t>
+      </w:r>
+      <w:r>
+        <w:t>09</w:t>
+      </w:r>
+      <w:r>
+        <w:t>.05.2017</w:t>
+      </w:r>
     </w:p>
     <w:p>
       <w:pPr>
@@ -10277,17 +11227,41 @@
         <w:ind w:left="0" w:firstLine="709"/>
       </w:pPr>
       <w:r>
-        <w:t xml:space="preserve">Операционная система: [Электрон. ресурс]. – </w:t>
-      </w:r>
-      <w:hyperlink r:id="rId29" w:history="1">
-        <w:r>
-          <w:rPr>
-            <w:rStyle w:val="a5"/>
-            <w:color w:val="auto"/>
-          </w:rPr>
-          <w:t>https://ru.wikipedia.org/wiki/Операционная_система</w:t>
-        </w:r>
-      </w:hyperlink>
+        <w:rPr>
+          <w:lang w:val="en-US"/>
+        </w:rPr>
+        <w:t>Wikipedia</w:t>
+      </w:r>
+      <w:r>
+        <w:t xml:space="preserve"> [Электрон. ресурс] /</w:t>
+      </w:r>
+      <w:r>
+        <w:t xml:space="preserve"> </w:t>
+      </w:r>
+      <w:r>
+        <w:t xml:space="preserve">Операционная </w:t>
+      </w:r>
+      <w:r>
+        <w:t>система</w:t>
+      </w:r>
+      <w:r>
+        <w:t xml:space="preserve"> </w:t>
+      </w:r>
+      <w:r>
+        <w:t xml:space="preserve">– </w:t>
+      </w:r>
+      <w:r>
+        <w:t xml:space="preserve">Режим доступа: </w:t>
+      </w:r>
+      <w:r>
+        <w:t>https://ru.wikipedia.org/wiki/Операционная_система</w:t>
+      </w:r>
+      <w:r>
+        <w:t>. – Дата доступа:</w:t>
+      </w:r>
+      <w:r>
+        <w:t xml:space="preserve"> 07.05.2017</w:t>
+      </w:r>
     </w:p>
     <w:p>
       <w:pPr>
@@ -10299,17 +11273,41 @@
         <w:ind w:left="0" w:firstLine="709"/>
       </w:pPr>
       <w:r>
-        <w:t xml:space="preserve">Фреймворк: [Электрон. ресурс]. – </w:t>
-      </w:r>
-      <w:hyperlink r:id="rId30" w:history="1">
-        <w:r>
-          <w:rPr>
-            <w:rStyle w:val="a5"/>
-            <w:color w:val="auto"/>
-          </w:rPr>
-          <w:t>https://ru.wikipedia.org/wiki/Фреймворк</w:t>
-        </w:r>
-      </w:hyperlink>
+        <w:rPr>
+          <w:lang w:val="en-US"/>
+        </w:rPr>
+        <w:t>Wikipedia</w:t>
+      </w:r>
+      <w:r>
+        <w:t xml:space="preserve"> [Электрон. ресурс] / </w:t>
+      </w:r>
+      <w:r>
+        <w:t>Фреймворк</w:t>
+      </w:r>
+      <w:r>
+        <w:t xml:space="preserve"> </w:t>
+      </w:r>
+      <w:r>
+        <w:t xml:space="preserve">– </w:t>
+      </w:r>
+      <w:r>
+        <w:t xml:space="preserve">Режим доступа: </w:t>
+      </w:r>
+      <w:r>
+        <w:t>https://ru.wikipedia.org/wiki/Фреймворк</w:t>
+      </w:r>
+      <w:r>
+        <w:t>. – Дата доступа:</w:t>
+      </w:r>
+      <w:r>
+        <w:t xml:space="preserve"> </w:t>
+      </w:r>
+      <w:r>
+        <w:t>11</w:t>
+      </w:r>
+      <w:r>
+        <w:t>.05.2017</w:t>
+      </w:r>
     </w:p>
     <w:p>
       <w:pPr>
@@ -10321,17 +11319,47 @@
         <w:ind w:left="0" w:firstLine="709"/>
       </w:pPr>
       <w:r>
-        <w:t xml:space="preserve">Система управления базами данных: [Электрон. ресурс]. – </w:t>
-      </w:r>
-      <w:hyperlink r:id="rId31" w:history="1">
-        <w:r>
-          <w:rPr>
-            <w:rStyle w:val="a5"/>
-            <w:color w:val="auto"/>
-          </w:rPr>
-          <w:t>https://ru.wikipedia.org/wiki/Система_управления_базами_данных</w:t>
-        </w:r>
-      </w:hyperlink>
+        <w:rPr>
+          <w:lang w:val="en-US"/>
+        </w:rPr>
+        <w:t>Wikipedia</w:t>
+      </w:r>
+      <w:r>
+        <w:t xml:space="preserve"> [Электрон. ресурс] /</w:t>
+      </w:r>
+      <w:r>
+        <w:t xml:space="preserve"> </w:t>
+      </w:r>
+      <w:r>
+        <w:t xml:space="preserve">Система управления базами </w:t>
+      </w:r>
+      <w:r>
+        <w:t>данных</w:t>
+      </w:r>
+      <w:r>
+        <w:t xml:space="preserve"> </w:t>
+      </w:r>
+      <w:r>
+        <w:t xml:space="preserve">– </w:t>
+      </w:r>
+      <w:r>
+        <w:t xml:space="preserve">Режим доступа: </w:t>
+      </w:r>
+      <w:r>
+        <w:t>https://ru.wikipedia.org/wiki/Система_управления_базами_данных</w:t>
+      </w:r>
+      <w:r>
+        <w:t>. – Дата доступа:</w:t>
+      </w:r>
+      <w:r>
+        <w:t xml:space="preserve"> </w:t>
+      </w:r>
+      <w:r>
+        <w:t>11</w:t>
+      </w:r>
+      <w:r>
+        <w:t>.05.2017</w:t>
+      </w:r>
     </w:p>
     <w:p>
       <w:pPr>
@@ -10341,28 +11369,37 @@
           <w:numId w:val="2"/>
         </w:numPr>
         <w:ind w:left="0" w:firstLine="709"/>
-        <w:rPr>
-          <w:lang w:val="en-US"/>
-        </w:rPr>
-      </w:pPr>
-      <w:r>
-        <w:rPr>
-          <w:lang w:val="en-US"/>
-        </w:rPr>
-        <w:t>AJAX</w:t>
-      </w:r>
-      <w:r>
-        <w:t xml:space="preserve">: [Электрон. ресурс]. – </w:t>
-      </w:r>
-      <w:hyperlink r:id="rId32" w:history="1">
-        <w:r>
-          <w:rPr>
-            <w:rStyle w:val="a5"/>
-            <w:color w:val="auto"/>
-          </w:rPr>
-          <w:t>https://ru.wikipedia.org/wiki/AJAX</w:t>
-        </w:r>
-      </w:hyperlink>
+      </w:pPr>
+      <w:r>
+        <w:rPr>
+          <w:lang w:val="en-US"/>
+        </w:rPr>
+        <w:t>Wikipedia</w:t>
+      </w:r>
+      <w:r>
+        <w:t xml:space="preserve"> [Электрон. ресурс] /</w:t>
+      </w:r>
+      <w:r>
+        <w:t xml:space="preserve"> AJAX</w:t>
+      </w:r>
+      <w:r>
+        <w:t xml:space="preserve"> </w:t>
+      </w:r>
+      <w:r>
+        <w:t xml:space="preserve">– </w:t>
+      </w:r>
+      <w:r>
+        <w:t xml:space="preserve">Режим доступа: </w:t>
+      </w:r>
+      <w:r>
+        <w:t>https://ru.wikipedia.org/wiki/AJAX</w:t>
+      </w:r>
+      <w:r>
+        <w:t>. – Дата доступа:</w:t>
+      </w:r>
+      <w:r>
+        <w:t xml:space="preserve"> 07.05.2017</w:t>
+      </w:r>
     </w:p>
     <w:p>
       <w:pPr>
@@ -10381,14 +11418,97 @@
         <w:rPr>
           <w:lang w:val="en-US"/>
         </w:rPr>
-        <w:t xml:space="preserve">Web App Manifest: [Electronic resource]. – </w:t>
-      </w:r>
-      <w:r>
-        <w:rPr>
-          <w:u w:val="single"/>
+        <w:t>Mozilla development network</w:t>
+      </w:r>
+      <w:r>
+        <w:rPr>
+          <w:lang w:val="en-US"/>
+        </w:rPr>
+        <w:t xml:space="preserve"> [Electronic resource]</w:t>
+      </w:r>
+      <w:r>
+        <w:rPr>
+          <w:lang w:val="en-US"/>
+        </w:rPr>
+        <w:t xml:space="preserve"> / </w:t>
+      </w:r>
+      <w:r>
+        <w:rPr>
+          <w:lang w:val="en-US"/>
+        </w:rPr>
+        <w:t>Web App Manifest</w:t>
+      </w:r>
+      <w:r>
+        <w:rPr>
+          <w:lang w:val="en-US"/>
+        </w:rPr>
+        <w:t xml:space="preserve"> – </w:t>
+      </w:r>
+      <w:r>
+        <w:rPr>
+          <w:lang w:val="en-US"/>
+        </w:rPr>
+        <w:t>Mode of access</w:t>
+      </w:r>
+      <w:r>
+        <w:rPr>
+          <w:lang w:val="en-US"/>
+        </w:rPr>
+        <w:t xml:space="preserve">: </w:t>
+      </w:r>
+      <w:r>
+        <w:rPr>
           <w:lang w:val="en-US"/>
         </w:rPr>
         <w:t>https://developer.mozilla.org/en-US/docs/Web/Manifest</w:t>
+      </w:r>
+      <w:r>
+        <w:rPr>
+          <w:lang w:val="en-US"/>
+        </w:rPr>
+        <w:t>. –</w:t>
+      </w:r>
+      <w:r>
+        <w:rPr>
+          <w:lang w:val="en-US"/>
+        </w:rPr>
+        <w:t xml:space="preserve"> Date of access</w:t>
+      </w:r>
+      <w:r>
+        <w:rPr>
+          <w:lang w:val="en-US"/>
+        </w:rPr>
+        <w:t>:</w:t>
+      </w:r>
+      <w:r>
+        <w:rPr>
+          <w:lang w:val="en-US"/>
+        </w:rPr>
+        <w:t xml:space="preserve"> </w:t>
+      </w:r>
+      <w:r>
+        <w:rPr>
+          <w:lang w:val="en-US"/>
+        </w:rPr>
+        <w:t>15</w:t>
+      </w:r>
+      <w:r>
+        <w:rPr>
+          <w:lang w:val="en-US"/>
+        </w:rPr>
+        <w:t>.0</w:t>
+      </w:r>
+      <w:r>
+        <w:rPr>
+          <w:lang w:val="en-US"/>
+        </w:rPr>
+        <w:t>4</w:t>
+      </w:r>
+      <w:r>
+        <w:rPr>
+          <w:lang w:val="en-US"/>
+        </w:rPr>
+        <w:t>.2017</w:t>
       </w:r>
     </w:p>
     <w:p>
@@ -10407,18 +11527,86 @@
         <w:rPr>
           <w:lang w:val="en-US"/>
         </w:rPr>
-        <w:t xml:space="preserve">Service Worker API: [Electronic resource]. – </w:t>
-      </w:r>
-      <w:hyperlink r:id="rId33" w:history="1">
-        <w:r>
-          <w:rPr>
-            <w:rStyle w:val="a5"/>
-            <w:color w:val="auto"/>
-            <w:lang w:val="en-US"/>
-          </w:rPr>
-          <w:t>https://developer.mozilla.org/en-US/docs/Web/API/Service_Worker_API</w:t>
-        </w:r>
-      </w:hyperlink>
+        <w:t>Mozilla development network [Electronic resource] / S</w:t>
+      </w:r>
+      <w:r>
+        <w:rPr>
+          <w:lang w:val="en-US"/>
+        </w:rPr>
+        <w:t>ervice Worker API</w:t>
+      </w:r>
+      <w:r>
+        <w:rPr>
+          <w:lang w:val="en-US"/>
+        </w:rPr>
+        <w:t xml:space="preserve"> – </w:t>
+      </w:r>
+      <w:r>
+        <w:rPr>
+          <w:lang w:val="en-US"/>
+        </w:rPr>
+        <w:t>Mode of access</w:t>
+      </w:r>
+      <w:r>
+        <w:rPr>
+          <w:lang w:val="en-US"/>
+        </w:rPr>
+        <w:t xml:space="preserve">: </w:t>
+      </w:r>
+      <w:r>
+        <w:rPr>
+          <w:lang w:val="en-US"/>
+        </w:rPr>
+        <w:t>https://developer.mozilla.org/en-US/docs/Web/API/Service_Worker_API</w:t>
+      </w:r>
+      <w:r>
+        <w:rPr>
+          <w:lang w:val="en-US"/>
+        </w:rPr>
+        <w:t>. –</w:t>
+      </w:r>
+      <w:r>
+        <w:rPr>
+          <w:lang w:val="en-US"/>
+        </w:rPr>
+        <w:t xml:space="preserve"> Date of access</w:t>
+      </w:r>
+      <w:r>
+        <w:rPr>
+          <w:lang w:val="en-US"/>
+        </w:rPr>
+        <w:t>:</w:t>
+      </w:r>
+      <w:r>
+        <w:rPr>
+          <w:lang w:val="en-US"/>
+        </w:rPr>
+        <w:t xml:space="preserve"> </w:t>
+      </w:r>
+      <w:r>
+        <w:rPr>
+          <w:lang w:val="en-US"/>
+        </w:rPr>
+        <w:t>15</w:t>
+      </w:r>
+      <w:r>
+        <w:rPr>
+          <w:lang w:val="en-US"/>
+        </w:rPr>
+        <w:t>.0</w:t>
+      </w:r>
+      <w:r>
+        <w:rPr>
+          <w:lang w:val="en-US"/>
+        </w:rPr>
+        <w:t>4</w:t>
+      </w:r>
+      <w:r>
+        <w:rPr>
+          <w:lang w:val="en-US"/>
+        </w:rPr>
+        <w:t>.2017</w:t>
+      </w:r>
     </w:p>
     <w:p>
       <w:pPr>
@@ -10437,14 +11625,98 @@
         <w:rPr>
           <w:lang w:val="en-US"/>
         </w:rPr>
-        <w:t xml:space="preserve">Addy Osmani, Matt Gaunt: Instant Loading Web Apps with an Application Shell Architecture: [Electronic resource]. – </w:t>
-      </w:r>
-      <w:r>
-        <w:rPr>
-          <w:u w:val="single"/>
+        <w:lastRenderedPageBreak/>
+        <w:t>Google Developers [Electronic resource] /</w:t>
+      </w:r>
+      <w:r>
+        <w:rPr>
+          <w:lang w:val="en-US"/>
+        </w:rPr>
+        <w:t xml:space="preserve"> </w:t>
+      </w:r>
+      <w:r>
+        <w:rPr>
+          <w:lang w:val="en-US"/>
+        </w:rPr>
+        <w:t>Addy Osmani, Matt Gaunt –</w:t>
+      </w:r>
+      <w:r>
+        <w:rPr>
+          <w:lang w:val="en-US"/>
+        </w:rPr>
+        <w:t xml:space="preserve"> Instant Loading Web Apps with an Application Shell Architecture</w:t>
+      </w:r>
+      <w:r>
+        <w:rPr>
+          <w:lang w:val="en-US"/>
+        </w:rPr>
+        <w:t xml:space="preserve"> – </w:t>
+      </w:r>
+      <w:r>
+        <w:rPr>
+          <w:lang w:val="en-US"/>
+        </w:rPr>
+        <w:t>Mode of access</w:t>
+      </w:r>
+      <w:r>
+        <w:rPr>
+          <w:lang w:val="en-US"/>
+        </w:rPr>
+        <w:t xml:space="preserve">: </w:t>
+      </w:r>
+      <w:r>
+        <w:rPr>
           <w:lang w:val="en-US"/>
         </w:rPr>
         <w:t>https://developers.google.com/web/updates/2015/11/app-shell</w:t>
+      </w:r>
+      <w:r>
+        <w:rPr>
+          <w:lang w:val="en-US"/>
+        </w:rPr>
+        <w:t>. –</w:t>
+      </w:r>
+      <w:r>
+        <w:rPr>
+          <w:lang w:val="en-US"/>
+        </w:rPr>
+        <w:t xml:space="preserve"> Date of access</w:t>
+      </w:r>
+      <w:r>
+        <w:rPr>
+          <w:lang w:val="en-US"/>
+        </w:rPr>
+        <w:t>:</w:t>
+      </w:r>
+      <w:r>
+        <w:rPr>
+          <w:lang w:val="en-US"/>
+        </w:rPr>
+        <w:t xml:space="preserve"> </w:t>
+      </w:r>
+      <w:r>
+        <w:rPr>
+          <w:lang w:val="en-US"/>
+        </w:rPr>
+        <w:t>15</w:t>
+      </w:r>
+      <w:r>
+        <w:rPr>
+          <w:lang w:val="en-US"/>
+        </w:rPr>
+        <w:t>.0</w:t>
+      </w:r>
+      <w:r>
+        <w:rPr>
+          <w:lang w:val="en-US"/>
+        </w:rPr>
+        <w:t>4</w:t>
+      </w:r>
+      <w:r>
+        <w:rPr>
+          <w:lang w:val="en-US"/>
+        </w:rPr>
+        <w:t>.2017</w:t>
       </w:r>
     </w:p>
     <w:p>
@@ -10466,14 +11738,109 @@
         <w:rPr>
           <w:lang w:val="en-US"/>
         </w:rPr>
-        <w:t xml:space="preserve">Web Page Performance Test: [Electronic resource]. – </w:t>
-      </w:r>
-      <w:r>
-        <w:rPr>
-          <w:u w:val="single"/>
+        <w:t xml:space="preserve">WebPagetest </w:t>
+      </w:r>
+      <w:r>
+        <w:rPr>
+          <w:lang w:val="en-US"/>
+        </w:rPr>
+        <w:t>[Electronic resource]</w:t>
+      </w:r>
+      <w:r>
+        <w:rPr>
+          <w:lang w:val="en-US"/>
+        </w:rPr>
+        <w:t xml:space="preserve"> /</w:t>
+      </w:r>
+      <w:r>
+        <w:rPr>
+          <w:lang w:val="en-US"/>
+        </w:rPr>
+        <w:t xml:space="preserve"> </w:t>
+      </w:r>
+      <w:r>
+        <w:rPr>
+          <w:lang w:val="en-US"/>
+        </w:rPr>
+        <w:t>Web Page Performance Test</w:t>
+      </w:r>
+      <w:r>
+        <w:rPr>
+          <w:lang w:val="en-US"/>
+        </w:rPr>
+        <w:t xml:space="preserve"> – </w:t>
+      </w:r>
+      <w:r>
+        <w:rPr>
+          <w:lang w:val="en-US"/>
+        </w:rPr>
+        <w:t>Mode of access</w:t>
+      </w:r>
+      <w:r>
+        <w:rPr>
+          <w:lang w:val="en-US"/>
+        </w:rPr>
+        <w:t xml:space="preserve">: </w:t>
+      </w:r>
+      <w:r>
+        <w:rPr>
           <w:lang w:val="en-US"/>
         </w:rPr>
         <w:t>http://www.webpagetest.org/result/151112_HH_11D0/</w:t>
+      </w:r>
+      <w:r>
+        <w:rPr>
+          <w:lang w:val="en-US"/>
+        </w:rPr>
+        <w:t>.</w:t>
+      </w:r>
+      <w:r>
+        <w:rPr>
+          <w:lang w:val="en-US"/>
+        </w:rPr>
+        <w:t xml:space="preserve"> –</w:t>
+      </w:r>
+      <w:r>
+        <w:rPr>
+          <w:lang w:val="en-US"/>
+        </w:rPr>
+        <w:t xml:space="preserve"> Date of access</w:t>
+      </w:r>
+      <w:r>
+        <w:rPr>
+          <w:lang w:val="en-US"/>
+        </w:rPr>
+        <w:t>:</w:t>
+      </w:r>
+      <w:r>
+        <w:rPr>
+          <w:lang w:val="en-US"/>
+        </w:rPr>
+        <w:t xml:space="preserve"> </w:t>
+      </w:r>
+      <w:r>
+        <w:rPr>
+          <w:lang w:val="en-US"/>
+        </w:rPr>
+        <w:t>29</w:t>
+      </w:r>
+      <w:r>
+        <w:rPr>
+          <w:lang w:val="en-US"/>
+        </w:rPr>
+        <w:t>.0</w:t>
+      </w:r>
+      <w:r>
+        <w:rPr>
+          <w:lang w:val="en-US"/>
+        </w:rPr>
+        <w:t>4</w:t>
+      </w:r>
+      <w:r>
+        <w:rPr>
+          <w:lang w:val="en-US"/>
+        </w:rPr>
+        <w:t>.2017</w:t>
       </w:r>
     </w:p>
     <w:p>
@@ -10485,34 +11852,123 @@
         </w:numPr>
         <w:ind w:left="0" w:firstLine="709"/>
         <w:rPr>
-          <w:rStyle w:val="a5"/>
-          <w:color w:val="auto"/>
-          <w:u w:val="none"/>
-          <w:lang w:val="en-US"/>
-        </w:rPr>
-      </w:pPr>
-      <w:r>
-        <w:rPr>
-          <w:lang w:val="en-US"/>
-        </w:rPr>
-        <w:t xml:space="preserve">Web Page Performance Test: [Electronic resource]. – </w:t>
-      </w:r>
-      <w:hyperlink r:id="rId34" w:history="1">
-        <w:r>
-          <w:rPr>
-            <w:rStyle w:val="a5"/>
-            <w:color w:val="auto"/>
-            <w:lang w:val="en-US"/>
-          </w:rPr>
-          <w:t>http://www.webpagetest.org/result/170518_RG_1E7W/</w:t>
-        </w:r>
-      </w:hyperlink>
-      <w:r>
-        <w:rPr>
           <w:u w:val="single"/>
           <w:lang w:val="en-US"/>
         </w:rPr>
-        <w:t xml:space="preserve"> </w:t>
+      </w:pPr>
+      <w:r>
+        <w:rPr>
+          <w:lang w:val="en-US"/>
+        </w:rPr>
+        <w:t>Google Developers [Electronic resource] /</w:t>
+      </w:r>
+      <w:r>
+        <w:rPr>
+          <w:lang w:val="en-US"/>
+        </w:rPr>
+        <w:t xml:space="preserve"> </w:t>
+      </w:r>
+      <w:r>
+        <w:rPr>
+          <w:lang w:val="en-US"/>
+        </w:rPr>
+        <w:t>Matt Gaunt, Paul Kinlan</w:t>
+      </w:r>
+      <w:r>
+        <w:rPr>
+          <w:lang w:val="en-US"/>
+        </w:rPr>
+        <w:t xml:space="preserve"> –</w:t>
+      </w:r>
+      <w:r>
+        <w:rPr>
+          <w:lang w:val="en-US"/>
+        </w:rPr>
+        <w:t xml:space="preserve"> Web App Install Banners</w:t>
+      </w:r>
+      <w:r>
+        <w:rPr>
+          <w:lang w:val="en-US"/>
+        </w:rPr>
+        <w:t xml:space="preserve"> </w:t>
+      </w:r>
+      <w:r>
+        <w:rPr>
+          <w:lang w:val="en-US"/>
+        </w:rPr>
+        <w:t xml:space="preserve">– </w:t>
+      </w:r>
+      <w:r>
+        <w:rPr>
+          <w:lang w:val="en-US"/>
+        </w:rPr>
+        <w:t>Mode of access</w:t>
+      </w:r>
+      <w:r>
+        <w:rPr>
+          <w:lang w:val="en-US"/>
+        </w:rPr>
+        <w:t xml:space="preserve">: </w:t>
+      </w:r>
+      <w:r>
+        <w:rPr>
+          <w:lang w:val="en-US"/>
+        </w:rPr>
+        <w:t>https://developers.google.com/web/fundamentals/engage-and-retain/app-install-banners/</w:t>
+      </w:r>
+      <w:r>
+        <w:rPr>
+          <w:lang w:val="en-US"/>
+        </w:rPr>
+        <w:t>.</w:t>
+      </w:r>
+      <w:r>
+        <w:rPr>
+          <w:lang w:val="en-US"/>
+        </w:rPr>
+        <w:t xml:space="preserve"> –</w:t>
+      </w:r>
+      <w:r>
+        <w:rPr>
+          <w:lang w:val="en-US"/>
+        </w:rPr>
+        <w:t xml:space="preserve"> Date of access</w:t>
+      </w:r>
+      <w:r>
+        <w:rPr>
+          <w:lang w:val="en-US"/>
+        </w:rPr>
+        <w:t>:</w:t>
+      </w:r>
+      <w:r>
+        <w:rPr>
+          <w:lang w:val="en-US"/>
+        </w:rPr>
+        <w:t xml:space="preserve"> </w:t>
+      </w:r>
+      <w:r>
+        <w:rPr>
+          <w:lang w:val="en-US"/>
+        </w:rPr>
+        <w:t>16</w:t>
+      </w:r>
+      <w:r>
+        <w:rPr>
+          <w:lang w:val="en-US"/>
+        </w:rPr>
+        <w:t>.0</w:t>
+      </w:r>
+      <w:r>
+        <w:rPr>
+          <w:lang w:val="en-US"/>
+        </w:rPr>
+        <w:t>5</w:t>
+      </w:r>
+      <w:r>
+        <w:rPr>
+          <w:lang w:val="en-US"/>
+        </w:rPr>
+        <w:t>.2017</w:t>
       </w:r>
     </w:p>
     <w:p>
@@ -10524,41 +11980,92 @@
         </w:numPr>
         <w:ind w:left="0" w:firstLine="709"/>
         <w:rPr>
-          <w:u w:val="single"/>
-          <w:lang w:val="en-US"/>
-        </w:rPr>
-      </w:pPr>
-      <w:r>
-        <w:rPr>
-          <w:lang w:val="en-US"/>
-        </w:rPr>
-        <w:t>Matt Gaunt, Paul Kinlan: Web App Install Banners</w:t>
-      </w:r>
-      <w:r>
-        <w:rPr>
-          <w:lang w:val="en-US"/>
-        </w:rPr>
-        <w:t xml:space="preserve">: [Electronic resource]. </w:t>
-      </w:r>
-      <w:r>
-        <w:rPr>
-          <w:lang w:val="en-US"/>
-        </w:rPr>
-        <w:t xml:space="preserve">– </w:t>
-      </w:r>
-      <w:r>
-        <w:rPr>
-          <w:u w:val="single"/>
-          <w:lang w:val="en-US"/>
-        </w:rPr>
-        <w:t>https://developers.google.com/web/fundamentals/engage-and-retain/app-install-banners/</w:t>
-      </w:r>
-      <w:r>
-        <w:rPr>
-          <w:u w:val="single"/>
-          <w:lang w:val="en-US"/>
-        </w:rPr>
-        <w:t xml:space="preserve"> </w:t>
+          <w:lang w:val="en-US"/>
+        </w:rPr>
+      </w:pPr>
+      <w:r>
+        <w:rPr>
+          <w:lang w:val="en-US"/>
+        </w:rPr>
+        <w:t xml:space="preserve">Can I use [Electronic resource] / </w:t>
+      </w:r>
+      <w:r>
+        <w:rPr>
+          <w:lang w:val="en-US"/>
+        </w:rPr>
+        <w:t>Can I use</w:t>
+      </w:r>
+      <w:r>
+        <w:rPr>
+          <w:lang w:val="en-US"/>
+        </w:rPr>
+        <w:t xml:space="preserve"> – </w:t>
+      </w:r>
+      <w:r>
+        <w:rPr>
+          <w:lang w:val="en-US"/>
+        </w:rPr>
+        <w:t>Mode of access</w:t>
+      </w:r>
+      <w:r>
+        <w:rPr>
+          <w:lang w:val="en-US"/>
+        </w:rPr>
+        <w:t xml:space="preserve">: </w:t>
+      </w:r>
+      <w:r>
+        <w:rPr>
+          <w:lang w:val="en-US"/>
+        </w:rPr>
+        <w:t>http://caniuse.com/</w:t>
+      </w:r>
+      <w:r>
+        <w:rPr>
+          <w:lang w:val="en-US"/>
+        </w:rPr>
+        <w:t>. –</w:t>
+      </w:r>
+      <w:r>
+        <w:rPr>
+          <w:lang w:val="en-US"/>
+        </w:rPr>
+        <w:t xml:space="preserve"> Date of access</w:t>
+      </w:r>
+      <w:r>
+        <w:rPr>
+          <w:lang w:val="en-US"/>
+        </w:rPr>
+        <w:t>:</w:t>
+      </w:r>
+      <w:r>
+        <w:rPr>
+          <w:lang w:val="en-US"/>
+        </w:rPr>
+        <w:t xml:space="preserve"> </w:t>
+      </w:r>
+      <w:r>
+        <w:rPr>
+          <w:lang w:val="en-US"/>
+        </w:rPr>
+        <w:t>20</w:t>
+      </w:r>
+      <w:r>
+        <w:rPr>
+          <w:lang w:val="en-US"/>
+        </w:rPr>
+        <w:t>.0</w:t>
+      </w:r>
+      <w:r>
+        <w:rPr>
+          <w:lang w:val="en-US"/>
+        </w:rPr>
+        <w:t>4</w:t>
+      </w:r>
+      <w:r>
+        <w:rPr>
+          <w:lang w:val="en-US"/>
+        </w:rPr>
+        <w:t>.2017</w:t>
       </w:r>
     </w:p>
     <w:p>
@@ -10570,25 +12077,106 @@
         </w:numPr>
         <w:ind w:left="0" w:firstLine="709"/>
         <w:rPr>
-          <w:lang w:val="en-US"/>
-        </w:rPr>
-      </w:pPr>
-      <w:r>
-        <w:rPr>
-          <w:lang w:val="en-US"/>
-        </w:rPr>
-        <w:t xml:space="preserve">Can I use: [Electronic resource]. – </w:t>
-      </w:r>
-      <w:hyperlink r:id="rId35" w:history="1">
-        <w:r>
-          <w:rPr>
-            <w:rStyle w:val="a5"/>
-            <w:color w:val="auto"/>
-            <w:lang w:val="en-US"/>
-          </w:rPr>
-          <w:t>http://caniuse.com/</w:t>
-        </w:r>
-      </w:hyperlink>
+          <w:u w:val="single"/>
+          <w:lang w:val="en-US"/>
+        </w:rPr>
+      </w:pPr>
+      <w:r>
+        <w:rPr>
+          <w:lang w:val="en-US"/>
+        </w:rPr>
+        <w:t xml:space="preserve">Google Developers </w:t>
+      </w:r>
+      <w:r>
+        <w:rPr>
+          <w:lang w:val="en-US"/>
+        </w:rPr>
+        <w:t>[Electronic resource]</w:t>
+      </w:r>
+      <w:r>
+        <w:rPr>
+          <w:lang w:val="en-US"/>
+        </w:rPr>
+        <w:t xml:space="preserve"> / </w:t>
+      </w:r>
+      <w:r>
+        <w:rPr>
+          <w:lang w:val="en-US"/>
+        </w:rPr>
+        <w:t>AliExpress</w:t>
+      </w:r>
+      <w:r>
+        <w:rPr>
+          <w:lang w:val="en-US"/>
+        </w:rPr>
+        <w:t xml:space="preserve"> – </w:t>
+      </w:r>
+      <w:r>
+        <w:rPr>
+          <w:lang w:val="en-US"/>
+        </w:rPr>
+        <w:t>Mode of access</w:t>
+      </w:r>
+      <w:r>
+        <w:rPr>
+          <w:lang w:val="en-US"/>
+        </w:rPr>
+        <w:t xml:space="preserve">: </w:t>
+      </w:r>
+      <w:r>
+        <w:rPr>
+          <w:lang w:val="en-US"/>
+        </w:rPr>
+        <w:t>https://developers.google.com/web/showcase/2016/aliexpress</w:t>
+      </w:r>
+      <w:r>
+        <w:rPr>
+          <w:lang w:val="en-US"/>
+        </w:rPr>
+        <w:t>. –</w:t>
+      </w:r>
+      <w:r>
+        <w:rPr>
+          <w:lang w:val="en-US"/>
+        </w:rPr>
+        <w:t xml:space="preserve"> Date of access</w:t>
+      </w:r>
+      <w:r>
+        <w:rPr>
+          <w:lang w:val="en-US"/>
+        </w:rPr>
+        <w:t>:</w:t>
+      </w:r>
+      <w:r>
+        <w:rPr>
+          <w:lang w:val="en-US"/>
+        </w:rPr>
+        <w:t xml:space="preserve"> </w:t>
+      </w:r>
+      <w:r>
+        <w:rPr>
+          <w:lang w:val="en-US"/>
+        </w:rPr>
+        <w:t>16</w:t>
+      </w:r>
+      <w:r>
+        <w:rPr>
+          <w:lang w:val="en-US"/>
+        </w:rPr>
+        <w:t>.0</w:t>
+      </w:r>
+      <w:r>
+        <w:rPr>
+          <w:lang w:val="en-US"/>
+        </w:rPr>
+        <w:t>5</w:t>
+      </w:r>
+      <w:r>
+        <w:rPr>
+          <w:lang w:val="en-US"/>
+        </w:rPr>
+        <w:t>.2017</w:t>
+      </w:r>
     </w:p>
     <w:p>
       <w:pPr>
@@ -10599,40 +12187,6 @@
         </w:numPr>
         <w:ind w:left="0" w:firstLine="709"/>
         <w:rPr>
-          <w:u w:val="single"/>
-          <w:lang w:val="en-US"/>
-        </w:rPr>
-      </w:pPr>
-      <w:r>
-        <w:rPr>
-          <w:lang w:val="en-US"/>
-        </w:rPr>
-        <w:lastRenderedPageBreak/>
-        <w:t>AliExpress</w:t>
-      </w:r>
-      <w:r>
-        <w:rPr>
-          <w:lang w:val="en-US"/>
-        </w:rPr>
-        <w:t xml:space="preserve">: [Electronic resource]. – </w:t>
-      </w:r>
-      <w:r>
-        <w:rPr>
-          <w:u w:val="single"/>
-          <w:lang w:val="en-US"/>
-        </w:rPr>
-        <w:t>https://developers.google.com/web/showcase/2016/aliexpress</w:t>
-      </w:r>
-    </w:p>
-    <w:p>
-      <w:pPr>
-        <w:pStyle w:val="a4"/>
-        <w:numPr>
-          <w:ilvl w:val="0"/>
-          <w:numId w:val="2"/>
-        </w:numPr>
-        <w:ind w:left="0" w:firstLine="709"/>
-        <w:rPr>
           <w:lang w:val="en-US"/>
         </w:rPr>
       </w:pPr>
@@ -10652,7 +12206,7 @@
         </w:numPr>
         <w:spacing w:after="240"/>
       </w:pPr>
-      <w:bookmarkStart w:id="16" w:name="_Toc483257010"/>
+      <w:bookmarkStart w:id="16" w:name="_Toc483564531"/>
       <w:r>
         <w:lastRenderedPageBreak/>
         <w:t>ПРИЛОЖЕНИЕ</w:t>
@@ -10675,13 +12229,49 @@
         <w:rPr>
           <w:rFonts w:cs="Times New Roman"/>
         </w:rPr>
-        <w:t>Все запросы возвращают код 200 в случае успеха, 401 в случае, если пользователь не авторизирован,</w:t>
+        <w:t>Все запросы возвращают код 200 в случае успеха, 401</w:t>
       </w:r>
       <w:r>
         <w:rPr>
           <w:rFonts w:cs="Times New Roman"/>
         </w:rPr>
-        <w:t xml:space="preserve"> 500 </w:t>
+        <w:t xml:space="preserve"> </w:t>
+      </w:r>
+      <w:r>
+        <w:rPr>
+          <w:rFonts w:cs="Times New Roman"/>
+        </w:rPr>
+        <w:t>–</w:t>
+      </w:r>
+      <w:r>
+        <w:rPr>
+          <w:rFonts w:cs="Times New Roman"/>
+        </w:rPr>
+        <w:t xml:space="preserve"> в случае, если пользователь не авторизирован,</w:t>
+      </w:r>
+      <w:r>
+        <w:rPr>
+          <w:rFonts w:cs="Times New Roman"/>
+        </w:rPr>
+        <w:t xml:space="preserve"> 500</w:t>
+      </w:r>
+      <w:r>
+        <w:rPr>
+          <w:rFonts w:cs="Times New Roman"/>
+        </w:rPr>
+        <w:t xml:space="preserve"> </w:t>
+      </w:r>
+      <w:r>
+        <w:rPr>
+          <w:rFonts w:cs="Times New Roman"/>
+        </w:rPr>
+        <w:t>–</w:t>
+      </w:r>
+      <w:r>
+        <w:rPr>
+          <w:rFonts w:cs="Times New Roman"/>
+        </w:rPr>
+        <w:t xml:space="preserve"> </w:t>
       </w:r>
       <w:r>
         <w:rPr>
@@ -11432,7 +13022,7 @@
           <w:lang w:val="en-US"/>
         </w:rPr>
       </w:pPr>
-      <w:bookmarkStart w:id="17" w:name="_Toc483257011"/>
+      <w:bookmarkStart w:id="17" w:name="_Toc483564532"/>
       <w:r>
         <w:rPr>
           <w:rFonts w:cs="Times New Roman"/>
@@ -11956,7 +13546,7 @@
           <w:lang w:val="en-US"/>
         </w:rPr>
       </w:pPr>
-      <w:bookmarkStart w:id="18" w:name="_Toc483257012"/>
+      <w:bookmarkStart w:id="18" w:name="_Toc483564533"/>
       <w:r>
         <w:rPr>
           <w:rFonts w:cs="Times New Roman"/>
@@ -12819,7 +14409,7 @@
       </w:r>
     </w:p>
     <w:sectPr>
-      <w:footerReference w:type="default" r:id="rId36"/>
+      <w:footerReference w:type="default" r:id="rId22"/>
       <w:pgSz w:w="11906" w:h="16838"/>
       <w:pgMar w:top="1134" w:right="567" w:bottom="1134" w:left="1701" w:header="709" w:footer="709" w:gutter="0"/>
       <w:cols w:space="708"/>
@@ -12865,6 +14455,7 @@
         <w:docPartUnique/>
       </w:docPartObj>
     </w:sdtPr>
+    <w:sdtEndPr/>
     <w:sdtContent>
       <w:p>
         <w:pPr>
@@ -12884,7 +14475,7 @@
           <w:rPr>
             <w:noProof/>
           </w:rPr>
-          <w:t>4</w:t>
+          <w:t>8</w:t>
         </w:r>
         <w:r>
           <w:fldChar w:fldCharType="end"/>
@@ -15087,6 +16678,25 @@
       <w:u w:val="single"/>
     </w:rPr>
   </w:style>
+  <w:style w:type="paragraph" w:styleId="ac">
+    <w:name w:val="Normal (Web)"/>
+    <w:basedOn w:val="a"/>
+    <w:uiPriority w:val="99"/>
+    <w:semiHidden/>
+    <w:unhideWhenUsed/>
+    <w:rsid w:val="00775303"/>
+    <w:pPr>
+      <w:spacing w:before="100" w:beforeAutospacing="1" w:after="100" w:afterAutospacing="1" w:line="240" w:lineRule="auto"/>
+      <w:ind w:firstLine="0"/>
+      <w:jc w:val="left"/>
+    </w:pPr>
+    <w:rPr>
+      <w:rFonts w:eastAsia="Times New Roman" w:cs="Times New Roman"/>
+      <w:sz w:val="24"/>
+      <w:szCs w:val="24"/>
+      <w:lang w:eastAsia="ru-RU"/>
+    </w:rPr>
+  </w:style>
 </w:styles>
 </file>
 
@@ -15356,7 +16966,7 @@
 </file>
 
 <file path=customXml/itemProps1.xml><?xml version="1.0" encoding="utf-8"?>
-<ds:datastoreItem xmlns:ds="http://schemas.openxmlformats.org/officeDocument/2006/customXml" ds:itemID="{93CE6C3F-28E5-4F7F-850D-60B2E099DB07}">
+<ds:datastoreItem xmlns:ds="http://schemas.openxmlformats.org/officeDocument/2006/customXml" ds:itemID="{B026A821-317C-449B-8853-7F0C89460E53}">
   <ds:schemaRefs>
     <ds:schemaRef ds:uri="http://schemas.openxmlformats.org/officeDocument/2006/bibliography"/>
   </ds:schemaRefs>
